--- a/src/assets/data/7_Gestion de Infraestructura/Procedimientos/GI-PRO-001 Procedimiento para el mantenimiento preventivo.docx
+++ b/src/assets/data/7_Gestion de Infraestructura/Procedimientos/GI-PRO-001 Procedimiento para el mantenimiento preventivo.docx
@@ -169,9 +169,6 @@
       <w:sdtContent>
         <w:p>
           <w:pPr>
-            <w:tabs>
-              <w:tab w:val="left" w:pos="6840"/>
-            </w:tabs>
             <w:rPr>
               <w:rFonts w:ascii="Arial" w:cs="Arial" w:eastAsia="Arial" w:hAnsi="Arial"/>
               <w:sz w:val="18"/>
@@ -214,16 +211,21 @@
       <w:sdtContent>
         <w:p>
           <w:pPr>
+            <w:jc w:val="center"/>
             <w:rPr>
               <w:rFonts w:ascii="Arial" w:cs="Arial" w:eastAsia="Arial" w:hAnsi="Arial"/>
-              <w:sz w:val="18"/>
-              <w:szCs w:val="18"/>
+              <w:b w:val="1"/>
+              <w:i w:val="1"/>
             </w:rPr>
           </w:pPr>
           <w:r>
             <w:rPr>
+              <w:rFonts w:ascii="Arial" w:cs="Arial" w:eastAsia="Arial" w:hAnsi="Arial"/>
+              <w:b w:val="1"/>
+              <w:i w:val="1"/>
               <w:rtl w:val="0"/>
             </w:rPr>
+            <w:t xml:space="preserve">PROCEDIMIENTO PARA REALIZAR EL MANTENIMIENTO PREVENTIVO</w:t>
           </w:r>
         </w:p>
       </w:sdtContent>
@@ -249,7 +251,7 @@
               <w:i w:val="1"/>
               <w:rtl w:val="0"/>
             </w:rPr>
-            <w:t xml:space="preserve">PROCEDIMIENTO PARA REALIZAR EL MANTENIMIENTO PREVENTIVO</w:t>
+            <w:t xml:space="preserve"> </w:t>
           </w:r>
         </w:p>
       </w:sdtContent>
@@ -261,21 +263,16 @@
       <w:sdtContent>
         <w:p>
           <w:pPr>
-            <w:jc w:val="center"/>
             <w:rPr>
               <w:rFonts w:ascii="Arial" w:cs="Arial" w:eastAsia="Arial" w:hAnsi="Arial"/>
-              <w:b w:val="1"/>
-              <w:i w:val="1"/>
+              <w:sz w:val="18"/>
+              <w:szCs w:val="18"/>
             </w:rPr>
           </w:pPr>
           <w:r>
             <w:rPr>
-              <w:rFonts w:ascii="Arial" w:cs="Arial" w:eastAsia="Arial" w:hAnsi="Arial"/>
-              <w:b w:val="1"/>
-              <w:i w:val="1"/>
               <w:rtl w:val="0"/>
             </w:rPr>
-            <w:t xml:space="preserve"> </w:t>
           </w:r>
         </w:p>
       </w:sdtContent>
@@ -451,90 +448,6 @@
     <w:sdt>
       <w:sdtPr>
         <w:tag w:val="goog_rdk_20"/>
-      </w:sdtPr>
-      <w:sdtContent>
-        <w:p>
-          <w:pPr>
-            <w:rPr>
-              <w:rFonts w:ascii="Arial" w:cs="Arial" w:eastAsia="Arial" w:hAnsi="Arial"/>
-              <w:sz w:val="18"/>
-              <w:szCs w:val="18"/>
-            </w:rPr>
-          </w:pPr>
-          <w:r>
-            <w:rPr>
-              <w:rtl w:val="0"/>
-            </w:rPr>
-          </w:r>
-        </w:p>
-      </w:sdtContent>
-    </w:sdt>
-    <w:sdt>
-      <w:sdtPr>
-        <w:tag w:val="goog_rdk_21"/>
-      </w:sdtPr>
-      <w:sdtContent>
-        <w:p>
-          <w:pPr>
-            <w:rPr>
-              <w:rFonts w:ascii="Arial" w:cs="Arial" w:eastAsia="Arial" w:hAnsi="Arial"/>
-              <w:sz w:val="18"/>
-              <w:szCs w:val="18"/>
-            </w:rPr>
-          </w:pPr>
-          <w:r>
-            <w:rPr>
-              <w:rtl w:val="0"/>
-            </w:rPr>
-          </w:r>
-        </w:p>
-      </w:sdtContent>
-    </w:sdt>
-    <w:sdt>
-      <w:sdtPr>
-        <w:tag w:val="goog_rdk_22"/>
-      </w:sdtPr>
-      <w:sdtContent>
-        <w:p>
-          <w:pPr>
-            <w:rPr>
-              <w:rFonts w:ascii="Arial" w:cs="Arial" w:eastAsia="Arial" w:hAnsi="Arial"/>
-              <w:sz w:val="18"/>
-              <w:szCs w:val="18"/>
-            </w:rPr>
-          </w:pPr>
-          <w:r>
-            <w:rPr>
-              <w:rtl w:val="0"/>
-            </w:rPr>
-          </w:r>
-        </w:p>
-      </w:sdtContent>
-    </w:sdt>
-    <w:sdt>
-      <w:sdtPr>
-        <w:tag w:val="goog_rdk_23"/>
-      </w:sdtPr>
-      <w:sdtContent>
-        <w:p>
-          <w:pPr>
-            <w:rPr>
-              <w:rFonts w:ascii="Arial" w:cs="Arial" w:eastAsia="Arial" w:hAnsi="Arial"/>
-              <w:sz w:val="18"/>
-              <w:szCs w:val="18"/>
-            </w:rPr>
-          </w:pPr>
-          <w:r>
-            <w:rPr>
-              <w:rtl w:val="0"/>
-            </w:rPr>
-          </w:r>
-        </w:p>
-      </w:sdtContent>
-    </w:sdt>
-    <w:sdt>
-      <w:sdtPr>
-        <w:tag w:val="goog_rdk_24"/>
       </w:sdtPr>
       <w:sdtContent>
         <w:p>
@@ -590,33 +503,33 @@
           </w:tcPr>
           <w:sdt>
             <w:sdtPr>
-              <w:tag w:val="goog_rdk_25"/>
-            </w:sdtPr>
-            <w:sdtContent>
-              <w:p>
-                <w:pPr>
-                  <w:rPr>
-                    <w:rFonts w:ascii="Arial" w:cs="Arial" w:eastAsia="Arial" w:hAnsi="Arial"/>
-                    <w:sz w:val="18"/>
-                    <w:szCs w:val="18"/>
-                  </w:rPr>
-                </w:pPr>
-                <w:r>
-                  <w:rPr>
-                    <w:rtl w:val="0"/>
-                  </w:rPr>
-                </w:r>
-              </w:p>
-            </w:sdtContent>
-          </w:sdt>
-        </w:tc>
-        <w:tc>
-          <w:tcPr>
-            <w:shd w:fill="auto" w:val="clear"/>
-          </w:tcPr>
-          <w:sdt>
-            <w:sdtPr>
-              <w:tag w:val="goog_rdk_26"/>
+              <w:tag w:val="goog_rdk_21"/>
+            </w:sdtPr>
+            <w:sdtContent>
+              <w:p>
+                <w:pPr>
+                  <w:rPr>
+                    <w:rFonts w:ascii="Arial" w:cs="Arial" w:eastAsia="Arial" w:hAnsi="Arial"/>
+                    <w:sz w:val="18"/>
+                    <w:szCs w:val="18"/>
+                  </w:rPr>
+                </w:pPr>
+                <w:r>
+                  <w:rPr>
+                    <w:rtl w:val="0"/>
+                  </w:rPr>
+                </w:r>
+              </w:p>
+            </w:sdtContent>
+          </w:sdt>
+        </w:tc>
+        <w:tc>
+          <w:tcPr>
+            <w:shd w:fill="auto" w:val="clear"/>
+          </w:tcPr>
+          <w:sdt>
+            <w:sdtPr>
+              <w:tag w:val="goog_rdk_22"/>
             </w:sdtPr>
             <w:sdtContent>
               <w:p>
@@ -647,33 +560,33 @@
           </w:tcPr>
           <w:sdt>
             <w:sdtPr>
-              <w:tag w:val="goog_rdk_27"/>
-            </w:sdtPr>
-            <w:sdtContent>
-              <w:p>
-                <w:pPr>
-                  <w:rPr>
-                    <w:rFonts w:ascii="Arial" w:cs="Arial" w:eastAsia="Arial" w:hAnsi="Arial"/>
-                    <w:sz w:val="18"/>
-                    <w:szCs w:val="18"/>
-                  </w:rPr>
-                </w:pPr>
-                <w:r>
-                  <w:rPr>
-                    <w:rtl w:val="0"/>
-                  </w:rPr>
-                </w:r>
-              </w:p>
-            </w:sdtContent>
-          </w:sdt>
-        </w:tc>
-        <w:tc>
-          <w:tcPr>
-            <w:shd w:fill="auto" w:val="clear"/>
-          </w:tcPr>
-          <w:sdt>
-            <w:sdtPr>
-              <w:tag w:val="goog_rdk_28"/>
+              <w:tag w:val="goog_rdk_23"/>
+            </w:sdtPr>
+            <w:sdtContent>
+              <w:p>
+                <w:pPr>
+                  <w:rPr>
+                    <w:rFonts w:ascii="Arial" w:cs="Arial" w:eastAsia="Arial" w:hAnsi="Arial"/>
+                    <w:sz w:val="18"/>
+                    <w:szCs w:val="18"/>
+                  </w:rPr>
+                </w:pPr>
+                <w:r>
+                  <w:rPr>
+                    <w:rtl w:val="0"/>
+                  </w:rPr>
+                </w:r>
+              </w:p>
+            </w:sdtContent>
+          </w:sdt>
+        </w:tc>
+        <w:tc>
+          <w:tcPr>
+            <w:shd w:fill="auto" w:val="clear"/>
+          </w:tcPr>
+          <w:sdt>
+            <w:sdtPr>
+              <w:tag w:val="goog_rdk_24"/>
             </w:sdtPr>
             <w:sdtContent>
               <w:p>
@@ -704,33 +617,33 @@
           </w:tcPr>
           <w:sdt>
             <w:sdtPr>
-              <w:tag w:val="goog_rdk_29"/>
-            </w:sdtPr>
-            <w:sdtContent>
-              <w:p>
-                <w:pPr>
-                  <w:rPr>
-                    <w:rFonts w:ascii="Arial" w:cs="Arial" w:eastAsia="Arial" w:hAnsi="Arial"/>
-                    <w:sz w:val="18"/>
-                    <w:szCs w:val="18"/>
-                  </w:rPr>
-                </w:pPr>
-                <w:r>
-                  <w:rPr>
-                    <w:rtl w:val="0"/>
-                  </w:rPr>
-                </w:r>
-              </w:p>
-            </w:sdtContent>
-          </w:sdt>
-        </w:tc>
-        <w:tc>
-          <w:tcPr>
-            <w:shd w:fill="auto" w:val="clear"/>
-          </w:tcPr>
-          <w:sdt>
-            <w:sdtPr>
-              <w:tag w:val="goog_rdk_30"/>
+              <w:tag w:val="goog_rdk_25"/>
+            </w:sdtPr>
+            <w:sdtContent>
+              <w:p>
+                <w:pPr>
+                  <w:rPr>
+                    <w:rFonts w:ascii="Arial" w:cs="Arial" w:eastAsia="Arial" w:hAnsi="Arial"/>
+                    <w:sz w:val="18"/>
+                    <w:szCs w:val="18"/>
+                  </w:rPr>
+                </w:pPr>
+                <w:r>
+                  <w:rPr>
+                    <w:rtl w:val="0"/>
+                  </w:rPr>
+                </w:r>
+              </w:p>
+            </w:sdtContent>
+          </w:sdt>
+        </w:tc>
+        <w:tc>
+          <w:tcPr>
+            <w:shd w:fill="auto" w:val="clear"/>
+          </w:tcPr>
+          <w:sdt>
+            <w:sdtPr>
+              <w:tag w:val="goog_rdk_26"/>
             </w:sdtPr>
             <w:sdtContent>
               <w:p>
@@ -761,33 +674,33 @@
           </w:tcPr>
           <w:sdt>
             <w:sdtPr>
-              <w:tag w:val="goog_rdk_31"/>
-            </w:sdtPr>
-            <w:sdtContent>
-              <w:p>
-                <w:pPr>
-                  <w:rPr>
-                    <w:rFonts w:ascii="Arial" w:cs="Arial" w:eastAsia="Arial" w:hAnsi="Arial"/>
-                    <w:sz w:val="18"/>
-                    <w:szCs w:val="18"/>
-                  </w:rPr>
-                </w:pPr>
-                <w:r>
-                  <w:rPr>
-                    <w:rtl w:val="0"/>
-                  </w:rPr>
-                </w:r>
-              </w:p>
-            </w:sdtContent>
-          </w:sdt>
-        </w:tc>
-        <w:tc>
-          <w:tcPr>
-            <w:shd w:fill="auto" w:val="clear"/>
-          </w:tcPr>
-          <w:sdt>
-            <w:sdtPr>
-              <w:tag w:val="goog_rdk_32"/>
+              <w:tag w:val="goog_rdk_27"/>
+            </w:sdtPr>
+            <w:sdtContent>
+              <w:p>
+                <w:pPr>
+                  <w:rPr>
+                    <w:rFonts w:ascii="Arial" w:cs="Arial" w:eastAsia="Arial" w:hAnsi="Arial"/>
+                    <w:sz w:val="18"/>
+                    <w:szCs w:val="18"/>
+                  </w:rPr>
+                </w:pPr>
+                <w:r>
+                  <w:rPr>
+                    <w:rtl w:val="0"/>
+                  </w:rPr>
+                </w:r>
+              </w:p>
+            </w:sdtContent>
+          </w:sdt>
+        </w:tc>
+        <w:tc>
+          <w:tcPr>
+            <w:shd w:fill="auto" w:val="clear"/>
+          </w:tcPr>
+          <w:sdt>
+            <w:sdtPr>
+              <w:tag w:val="goog_rdk_28"/>
             </w:sdtPr>
             <w:sdtContent>
               <w:p>
@@ -818,7 +731,7 @@
           </w:tcPr>
           <w:sdt>
             <w:sdtPr>
-              <w:tag w:val="goog_rdk_33"/>
+              <w:tag w:val="goog_rdk_29"/>
             </w:sdtPr>
             <w:sdtContent>
               <w:p>
@@ -851,7 +764,7 @@
           </w:tcPr>
           <w:sdt>
             <w:sdtPr>
-              <w:tag w:val="goog_rdk_34"/>
+              <w:tag w:val="goog_rdk_30"/>
             </w:sdtPr>
             <w:sdtContent>
               <w:p>
@@ -880,6 +793,90 @@
         </w:tc>
       </w:tr>
     </w:tbl>
+    <w:sdt>
+      <w:sdtPr>
+        <w:tag w:val="goog_rdk_31"/>
+      </w:sdtPr>
+      <w:sdtContent>
+        <w:p>
+          <w:pPr>
+            <w:rPr>
+              <w:rFonts w:ascii="Arial" w:cs="Arial" w:eastAsia="Arial" w:hAnsi="Arial"/>
+              <w:sz w:val="18"/>
+              <w:szCs w:val="18"/>
+            </w:rPr>
+          </w:pPr>
+          <w:r>
+            <w:rPr>
+              <w:rtl w:val="0"/>
+            </w:rPr>
+          </w:r>
+        </w:p>
+      </w:sdtContent>
+    </w:sdt>
+    <w:sdt>
+      <w:sdtPr>
+        <w:tag w:val="goog_rdk_32"/>
+      </w:sdtPr>
+      <w:sdtContent>
+        <w:p>
+          <w:pPr>
+            <w:rPr>
+              <w:rFonts w:ascii="Arial" w:cs="Arial" w:eastAsia="Arial" w:hAnsi="Arial"/>
+              <w:sz w:val="18"/>
+              <w:szCs w:val="18"/>
+            </w:rPr>
+          </w:pPr>
+          <w:r>
+            <w:rPr>
+              <w:rtl w:val="0"/>
+            </w:rPr>
+          </w:r>
+        </w:p>
+      </w:sdtContent>
+    </w:sdt>
+    <w:sdt>
+      <w:sdtPr>
+        <w:tag w:val="goog_rdk_33"/>
+      </w:sdtPr>
+      <w:sdtContent>
+        <w:p>
+          <w:pPr>
+            <w:rPr>
+              <w:rFonts w:ascii="Arial" w:cs="Arial" w:eastAsia="Arial" w:hAnsi="Arial"/>
+              <w:sz w:val="18"/>
+              <w:szCs w:val="18"/>
+            </w:rPr>
+          </w:pPr>
+          <w:r>
+            <w:rPr>
+              <w:rtl w:val="0"/>
+            </w:rPr>
+          </w:r>
+        </w:p>
+      </w:sdtContent>
+    </w:sdt>
+    <w:sdt>
+      <w:sdtPr>
+        <w:tag w:val="goog_rdk_34"/>
+      </w:sdtPr>
+      <w:sdtContent>
+        <w:p>
+          <w:pPr>
+            <w:rPr>
+              <w:rFonts w:ascii="Arial" w:cs="Arial" w:eastAsia="Arial" w:hAnsi="Arial"/>
+              <w:sz w:val="18"/>
+              <w:szCs w:val="18"/>
+            </w:rPr>
+          </w:pPr>
+          <w:r>
+            <w:rPr>
+              <w:rtl w:val="0"/>
+            </w:rPr>
+          </w:r>
+        </w:p>
+      </w:sdtContent>
+    </w:sdt>
     <w:sdt>
       <w:sdtPr>
         <w:tag w:val="goog_rdk_35"/>
@@ -1048,96 +1045,12 @@
         </w:p>
       </w:sdtContent>
     </w:sdt>
-    <w:sdt>
-      <w:sdtPr>
-        <w:tag w:val="goog_rdk_43"/>
-      </w:sdtPr>
-      <w:sdtContent>
-        <w:p>
-          <w:pPr>
-            <w:rPr>
-              <w:rFonts w:ascii="Arial" w:cs="Arial" w:eastAsia="Arial" w:hAnsi="Arial"/>
-              <w:sz w:val="18"/>
-              <w:szCs w:val="18"/>
-            </w:rPr>
-          </w:pPr>
-          <w:r>
-            <w:rPr>
-              <w:rtl w:val="0"/>
-            </w:rPr>
-          </w:r>
-        </w:p>
-      </w:sdtContent>
-    </w:sdt>
-    <w:sdt>
-      <w:sdtPr>
-        <w:tag w:val="goog_rdk_44"/>
-      </w:sdtPr>
-      <w:sdtContent>
-        <w:p>
-          <w:pPr>
-            <w:rPr>
-              <w:rFonts w:ascii="Arial" w:cs="Arial" w:eastAsia="Arial" w:hAnsi="Arial"/>
-              <w:sz w:val="18"/>
-              <w:szCs w:val="18"/>
-            </w:rPr>
-          </w:pPr>
-          <w:r>
-            <w:rPr>
-              <w:rtl w:val="0"/>
-            </w:rPr>
-          </w:r>
-        </w:p>
-      </w:sdtContent>
-    </w:sdt>
-    <w:sdt>
-      <w:sdtPr>
-        <w:tag w:val="goog_rdk_45"/>
-      </w:sdtPr>
-      <w:sdtContent>
-        <w:p>
-          <w:pPr>
-            <w:rPr>
-              <w:rFonts w:ascii="Arial" w:cs="Arial" w:eastAsia="Arial" w:hAnsi="Arial"/>
-              <w:sz w:val="18"/>
-              <w:szCs w:val="18"/>
-            </w:rPr>
-          </w:pPr>
-          <w:r>
-            <w:rPr>
-              <w:rtl w:val="0"/>
-            </w:rPr>
-          </w:r>
-        </w:p>
-      </w:sdtContent>
-    </w:sdt>
-    <w:sdt>
-      <w:sdtPr>
-        <w:tag w:val="goog_rdk_46"/>
-      </w:sdtPr>
-      <w:sdtContent>
-        <w:p>
-          <w:pPr>
-            <w:rPr>
-              <w:rFonts w:ascii="Arial" w:cs="Arial" w:eastAsia="Arial" w:hAnsi="Arial"/>
-              <w:sz w:val="18"/>
-              <w:szCs w:val="18"/>
-            </w:rPr>
-          </w:pPr>
-          <w:r>
-            <w:rPr>
-              <w:rtl w:val="0"/>
-            </w:rPr>
-          </w:r>
-        </w:p>
-      </w:sdtContent>
-    </w:sdt>
     <w:tbl>
       <w:tblPr>
         <w:tblStyle w:val="Table2"/>
-        <w:tblW w:w="10380.0" w:type="dxa"/>
+        <w:tblW w:w="8835.0" w:type="dxa"/>
         <w:jc w:val="left"/>
-        <w:tblInd w:w="100.0" w:type="pct"/>
+        <w:tblInd w:w="880.0" w:type="dxa"/>
         <w:tblBorders>
           <w:top w:color="000000" w:space="0" w:sz="8" w:val="single"/>
           <w:left w:color="000000" w:space="0" w:sz="8" w:val="single"/>
@@ -1150,16 +1063,19 @@
         <w:tblLook w:val="0600"/>
       </w:tblPr>
       <w:tblGrid>
-        <w:gridCol w:w="2355"/>
-        <w:gridCol w:w="8025"/>
+        <w:gridCol w:w="2280"/>
+        <w:gridCol w:w="6555"/>
         <w:tblGridChange w:id="0">
           <w:tblGrid>
-            <w:gridCol w:w="2355"/>
-            <w:gridCol w:w="8025"/>
+            <w:gridCol w:w="2280"/>
+            <w:gridCol w:w="6555"/>
           </w:tblGrid>
         </w:tblGridChange>
       </w:tblGrid>
       <w:tr>
+        <w:trPr>
+          <w:trHeight w:val="420" w:hRule="atLeast"/>
+        </w:trPr>
         <w:tc>
           <w:tcPr>
             <w:shd w:fill="auto" w:val="clear"/>
@@ -1173,12 +1089,13 @@
           </w:tcPr>
           <w:sdt>
             <w:sdtPr>
-              <w:tag w:val="goog_rdk_47"/>
+              <w:tag w:val="goog_rdk_43"/>
             </w:sdtPr>
             <w:sdtContent>
               <w:p>
                 <w:pPr>
                   <w:widowControl w:val="0"/>
+                  <w:jc w:val="center"/>
                   <w:rPr>
                     <w:rFonts w:ascii="Arial" w:cs="Arial" w:eastAsia="Arial" w:hAnsi="Arial"/>
                     <w:b w:val="1"/>
@@ -1213,7 +1130,7 @@
           </w:tcPr>
           <w:sdt>
             <w:sdtPr>
-              <w:tag w:val="goog_rdk_48"/>
+              <w:tag w:val="goog_rdk_44"/>
             </w:sdtPr>
             <w:sdtContent>
               <w:p>
@@ -1227,8 +1144,12 @@
                 </w:pPr>
                 <w:r>
                   <w:rPr>
-                    <w:rtl w:val="0"/>
-                  </w:rPr>
+                    <w:rFonts w:ascii="Arial" w:cs="Arial" w:eastAsia="Arial" w:hAnsi="Arial"/>
+                    <w:sz w:val="20"/>
+                    <w:szCs w:val="20"/>
+                    <w:rtl w:val="0"/>
+                  </w:rPr>
+                  <w:t xml:space="preserve">11/07/2019</w:t>
                 </w:r>
               </w:p>
             </w:sdtContent>
@@ -1236,6 +1157,9 @@
         </w:tc>
       </w:tr>
       <w:tr>
+        <w:trPr>
+          <w:trHeight w:val="40" w:hRule="atLeast"/>
+        </w:trPr>
         <w:tc>
           <w:tcPr>
             <w:shd w:fill="auto" w:val="clear"/>
@@ -1249,12 +1173,13 @@
           </w:tcPr>
           <w:sdt>
             <w:sdtPr>
-              <w:tag w:val="goog_rdk_49"/>
+              <w:tag w:val="goog_rdk_45"/>
             </w:sdtPr>
             <w:sdtContent>
               <w:p>
                 <w:pPr>
                   <w:widowControl w:val="0"/>
+                  <w:jc w:val="center"/>
                   <w:rPr>
                     <w:rFonts w:ascii="Arial" w:cs="Arial" w:eastAsia="Arial" w:hAnsi="Arial"/>
                     <w:b w:val="1"/>
@@ -1270,7 +1195,7 @@
                     <w:szCs w:val="20"/>
                     <w:rtl w:val="0"/>
                   </w:rPr>
-                  <w:t xml:space="preserve">Aprobó:</w:t>
+                  <w:t xml:space="preserve">Revisó:</w:t>
                 </w:r>
               </w:p>
             </w:sdtContent>
@@ -1289,7 +1214,7 @@
           </w:tcPr>
           <w:sdt>
             <w:sdtPr>
-              <w:tag w:val="goog_rdk_50"/>
+              <w:tag w:val="goog_rdk_46"/>
             </w:sdtPr>
             <w:sdtContent>
               <w:p>
@@ -1303,8 +1228,118 @@
                 </w:pPr>
                 <w:r>
                   <w:rPr>
-                    <w:rtl w:val="0"/>
-                  </w:rPr>
+                    <w:rFonts w:ascii="Arial" w:cs="Arial" w:eastAsia="Arial" w:hAnsi="Arial"/>
+                    <w:sz w:val="20"/>
+                    <w:szCs w:val="20"/>
+                    <w:rtl w:val="0"/>
+                  </w:rPr>
+                  <w:t xml:space="preserve">Aseguramiento de la calidad</w:t>
+                </w:r>
+              </w:p>
+            </w:sdtContent>
+          </w:sdt>
+        </w:tc>
+      </w:tr>
+      <w:tr>
+        <w:trPr>
+          <w:trHeight w:val="840" w:hRule="atLeast"/>
+        </w:trPr>
+        <w:tc>
+          <w:tcPr>
+            <w:shd w:fill="auto" w:val="clear"/>
+            <w:tcMar>
+              <w:top w:w="100.0" w:type="dxa"/>
+              <w:left w:w="100.0" w:type="dxa"/>
+              <w:bottom w:w="100.0" w:type="dxa"/>
+              <w:right w:w="100.0" w:type="dxa"/>
+            </w:tcMar>
+            <w:vAlign w:val="center"/>
+          </w:tcPr>
+          <w:sdt>
+            <w:sdtPr>
+              <w:tag w:val="goog_rdk_47"/>
+            </w:sdtPr>
+            <w:sdtContent>
+              <w:p>
+                <w:pPr>
+                  <w:widowControl w:val="0"/>
+                  <w:jc w:val="center"/>
+                  <w:rPr>
+                    <w:rFonts w:ascii="Arial" w:cs="Arial" w:eastAsia="Arial" w:hAnsi="Arial"/>
+                    <w:b w:val="1"/>
+                    <w:sz w:val="20"/>
+                    <w:szCs w:val="20"/>
+                  </w:rPr>
+                </w:pPr>
+                <w:r>
+                  <w:rPr>
+                    <w:rFonts w:ascii="Arial" w:cs="Arial" w:eastAsia="Arial" w:hAnsi="Arial"/>
+                    <w:b w:val="1"/>
+                    <w:sz w:val="20"/>
+                    <w:szCs w:val="20"/>
+                    <w:rtl w:val="0"/>
+                  </w:rPr>
+                  <w:t xml:space="preserve">Aprobó:</w:t>
+                </w:r>
+              </w:p>
+            </w:sdtContent>
+          </w:sdt>
+        </w:tc>
+        <w:tc>
+          <w:tcPr>
+            <w:shd w:fill="auto" w:val="clear"/>
+            <w:tcMar>
+              <w:top w:w="100.0" w:type="dxa"/>
+              <w:left w:w="100.0" w:type="dxa"/>
+              <w:bottom w:w="100.0" w:type="dxa"/>
+              <w:right w:w="100.0" w:type="dxa"/>
+            </w:tcMar>
+            <w:vAlign w:val="top"/>
+          </w:tcPr>
+          <w:sdt>
+            <w:sdtPr>
+              <w:tag w:val="goog_rdk_48"/>
+            </w:sdtPr>
+            <w:sdtContent>
+              <w:p>
+                <w:pPr>
+                  <w:widowControl w:val="0"/>
+                  <w:rPr>
+                    <w:rFonts w:ascii="Arial" w:cs="Arial" w:eastAsia="Arial" w:hAnsi="Arial"/>
+                    <w:sz w:val="20"/>
+                    <w:szCs w:val="20"/>
+                  </w:rPr>
+                </w:pPr>
+                <w:r>
+                  <w:rPr>
+                    <w:rtl w:val="0"/>
+                  </w:rPr>
+                </w:r>
+              </w:p>
+            </w:sdtContent>
+          </w:sdt>
+          <w:sdt>
+            <w:sdtPr>
+              <w:tag w:val="goog_rdk_49"/>
+            </w:sdtPr>
+            <w:sdtContent>
+              <w:p>
+                <w:pPr>
+                  <w:widowControl w:val="0"/>
+                  <w:rPr>
+                    <w:rFonts w:ascii="Arial" w:cs="Arial" w:eastAsia="Arial" w:hAnsi="Arial"/>
+                    <w:sz w:val="20"/>
+                    <w:szCs w:val="20"/>
+                  </w:rPr>
+                </w:pPr>
+                <w:r>
+                  <w:rPr>
+                    <w:rFonts w:ascii="Arial" w:cs="Arial" w:eastAsia="Arial" w:hAnsi="Arial"/>
+                    <w:sz w:val="20"/>
+                    <w:szCs w:val="20"/>
+                    <w:rtl w:val="0"/>
+                  </w:rPr>
+                  <w:t xml:space="preserve">Rector:  _________________________________________________</w:t>
                 </w:r>
               </w:p>
             </w:sdtContent>
@@ -1314,12 +1349,13 @@
     </w:tbl>
     <w:sdt>
       <w:sdtPr>
-        <w:tag w:val="goog_rdk_51"/>
+        <w:tag w:val="goog_rdk_50"/>
       </w:sdtPr>
       <w:sdtContent>
         <w:p>
           <w:pPr>
             <w:rPr>
+              <w:rFonts w:ascii="Arial" w:cs="Arial" w:eastAsia="Arial" w:hAnsi="Arial"/>
               <w:sz w:val="18"/>
               <w:szCs w:val="18"/>
             </w:rPr>
@@ -1371,41 +1407,41 @@
           </w:tcPr>
           <w:sdt>
             <w:sdtPr>
+              <w:tag w:val="goog_rdk_51"/>
+            </w:sdtPr>
+            <w:sdtContent>
+              <w:p>
+                <w:pPr>
+                  <w:rPr>
+                    <w:rFonts w:ascii="Arial" w:cs="Arial" w:eastAsia="Arial" w:hAnsi="Arial"/>
+                    <w:b w:val="1"/>
+                    <w:sz w:val="18"/>
+                    <w:szCs w:val="18"/>
+                  </w:rPr>
+                </w:pPr>
+                <w:r>
+                  <w:rPr>
+                    <w:rFonts w:ascii="Arial" w:cs="Arial" w:eastAsia="Arial" w:hAnsi="Arial"/>
+                    <w:b w:val="1"/>
+                    <w:sz w:val="18"/>
+                    <w:szCs w:val="18"/>
+                    <w:rtl w:val="0"/>
+                  </w:rPr>
+                  <w:t xml:space="preserve">OBJETIVO</w:t>
+                </w:r>
+              </w:p>
+            </w:sdtContent>
+          </w:sdt>
+        </w:tc>
+        <w:tc>
+          <w:tcPr>
+            <w:vMerge w:val="restart"/>
+            <w:shd w:fill="auto" w:val="clear"/>
+            <w:vAlign w:val="center"/>
+          </w:tcPr>
+          <w:sdt>
+            <w:sdtPr>
               <w:tag w:val="goog_rdk_52"/>
-            </w:sdtPr>
-            <w:sdtContent>
-              <w:p>
-                <w:pPr>
-                  <w:rPr>
-                    <w:rFonts w:ascii="Arial" w:cs="Arial" w:eastAsia="Arial" w:hAnsi="Arial"/>
-                    <w:b w:val="1"/>
-                    <w:sz w:val="18"/>
-                    <w:szCs w:val="18"/>
-                  </w:rPr>
-                </w:pPr>
-                <w:r>
-                  <w:rPr>
-                    <w:rFonts w:ascii="Arial" w:cs="Arial" w:eastAsia="Arial" w:hAnsi="Arial"/>
-                    <w:b w:val="1"/>
-                    <w:sz w:val="18"/>
-                    <w:szCs w:val="18"/>
-                    <w:rtl w:val="0"/>
-                  </w:rPr>
-                  <w:t xml:space="preserve">OBJETIVO</w:t>
-                </w:r>
-              </w:p>
-            </w:sdtContent>
-          </w:sdt>
-        </w:tc>
-        <w:tc>
-          <w:tcPr>
-            <w:vMerge w:val="restart"/>
-            <w:shd w:fill="auto" w:val="clear"/>
-            <w:vAlign w:val="center"/>
-          </w:tcPr>
-          <w:sdt>
-            <w:sdtPr>
-              <w:tag w:val="goog_rdk_53"/>
             </w:sdtPr>
             <w:sdtContent>
               <w:p>
@@ -1443,7 +1479,7 @@
           </w:tcPr>
           <w:sdt>
             <w:sdtPr>
-              <w:tag w:val="goog_rdk_54"/>
+              <w:tag w:val="goog_rdk_53"/>
             </w:sdtPr>
             <w:sdtContent>
               <w:p>
@@ -1485,7 +1521,7 @@
           </w:tcPr>
           <w:sdt>
             <w:sdtPr>
-              <w:tag w:val="goog_rdk_55"/>
+              <w:tag w:val="goog_rdk_54"/>
             </w:sdtPr>
             <w:sdtContent>
               <w:p>
@@ -1531,40 +1567,40 @@
           </w:tcPr>
           <w:sdt>
             <w:sdtPr>
+              <w:tag w:val="goog_rdk_55"/>
+            </w:sdtPr>
+            <w:sdtContent>
+              <w:p>
+                <w:pPr>
+                  <w:rPr>
+                    <w:rFonts w:ascii="Arial" w:cs="Arial" w:eastAsia="Arial" w:hAnsi="Arial"/>
+                    <w:b w:val="1"/>
+                    <w:sz w:val="18"/>
+                    <w:szCs w:val="18"/>
+                  </w:rPr>
+                </w:pPr>
+                <w:r>
+                  <w:rPr>
+                    <w:rFonts w:ascii="Arial" w:cs="Arial" w:eastAsia="Arial" w:hAnsi="Arial"/>
+                    <w:b w:val="1"/>
+                    <w:sz w:val="18"/>
+                    <w:szCs w:val="18"/>
+                    <w:rtl w:val="0"/>
+                  </w:rPr>
+                  <w:t xml:space="preserve">ALCANCE</w:t>
+                </w:r>
+              </w:p>
+            </w:sdtContent>
+          </w:sdt>
+        </w:tc>
+        <w:tc>
+          <w:tcPr>
+            <w:shd w:fill="auto" w:val="clear"/>
+            <w:vAlign w:val="center"/>
+          </w:tcPr>
+          <w:sdt>
+            <w:sdtPr>
               <w:tag w:val="goog_rdk_56"/>
-            </w:sdtPr>
-            <w:sdtContent>
-              <w:p>
-                <w:pPr>
-                  <w:rPr>
-                    <w:rFonts w:ascii="Arial" w:cs="Arial" w:eastAsia="Arial" w:hAnsi="Arial"/>
-                    <w:b w:val="1"/>
-                    <w:sz w:val="18"/>
-                    <w:szCs w:val="18"/>
-                  </w:rPr>
-                </w:pPr>
-                <w:r>
-                  <w:rPr>
-                    <w:rFonts w:ascii="Arial" w:cs="Arial" w:eastAsia="Arial" w:hAnsi="Arial"/>
-                    <w:b w:val="1"/>
-                    <w:sz w:val="18"/>
-                    <w:szCs w:val="18"/>
-                    <w:rtl w:val="0"/>
-                  </w:rPr>
-                  <w:t xml:space="preserve">ALCANCE</w:t>
-                </w:r>
-              </w:p>
-            </w:sdtContent>
-          </w:sdt>
-        </w:tc>
-        <w:tc>
-          <w:tcPr>
-            <w:shd w:fill="auto" w:val="clear"/>
-            <w:vAlign w:val="center"/>
-          </w:tcPr>
-          <w:sdt>
-            <w:sdtPr>
-              <w:tag w:val="goog_rdk_57"/>
             </w:sdtPr>
             <w:sdtContent>
               <w:p>
@@ -1601,36 +1637,62 @@
           </w:tcPr>
           <w:sdt>
             <w:sdtPr>
+              <w:tag w:val="goog_rdk_57"/>
+            </w:sdtPr>
+            <w:sdtContent>
+              <w:p>
+                <w:pPr>
+                  <w:rPr>
+                    <w:rFonts w:ascii="Arial" w:cs="Arial" w:eastAsia="Arial" w:hAnsi="Arial"/>
+                    <w:b w:val="1"/>
+                    <w:sz w:val="18"/>
+                    <w:szCs w:val="18"/>
+                  </w:rPr>
+                </w:pPr>
+                <w:r>
+                  <w:rPr>
+                    <w:rFonts w:ascii="Arial" w:cs="Arial" w:eastAsia="Arial" w:hAnsi="Arial"/>
+                    <w:b w:val="1"/>
+                    <w:sz w:val="18"/>
+                    <w:szCs w:val="18"/>
+                    <w:rtl w:val="0"/>
+                  </w:rPr>
+                  <w:t xml:space="preserve">MARCO NORMATIVO</w:t>
+                </w:r>
+              </w:p>
+            </w:sdtContent>
+          </w:sdt>
+        </w:tc>
+        <w:tc>
+          <w:tcPr>
+            <w:vAlign w:val="center"/>
+          </w:tcPr>
+          <w:sdt>
+            <w:sdtPr>
               <w:tag w:val="goog_rdk_58"/>
             </w:sdtPr>
             <w:sdtContent>
               <w:p>
                 <w:pPr>
-                  <w:rPr>
-                    <w:rFonts w:ascii="Arial" w:cs="Arial" w:eastAsia="Arial" w:hAnsi="Arial"/>
-                    <w:b w:val="1"/>
-                    <w:sz w:val="18"/>
-                    <w:szCs w:val="18"/>
-                  </w:rPr>
-                </w:pPr>
-                <w:r>
-                  <w:rPr>
-                    <w:rFonts w:ascii="Arial" w:cs="Arial" w:eastAsia="Arial" w:hAnsi="Arial"/>
-                    <w:b w:val="1"/>
-                    <w:sz w:val="18"/>
-                    <w:szCs w:val="18"/>
-                    <w:rtl w:val="0"/>
-                  </w:rPr>
-                  <w:t xml:space="preserve">MARCO NORMATIVO</w:t>
-                </w:r>
-              </w:p>
-            </w:sdtContent>
-          </w:sdt>
-        </w:tc>
-        <w:tc>
-          <w:tcPr>
-            <w:vAlign w:val="center"/>
-          </w:tcPr>
+                  <w:jc w:val="both"/>
+                  <w:rPr>
+                    <w:rFonts w:ascii="Arial" w:cs="Arial" w:eastAsia="Arial" w:hAnsi="Arial"/>
+                    <w:sz w:val="18"/>
+                    <w:szCs w:val="18"/>
+                  </w:rPr>
+                </w:pPr>
+                <w:r>
+                  <w:rPr>
+                    <w:rFonts w:ascii="Arial" w:cs="Arial" w:eastAsia="Arial" w:hAnsi="Arial"/>
+                    <w:sz w:val="18"/>
+                    <w:szCs w:val="18"/>
+                    <w:rtl w:val="0"/>
+                  </w:rPr>
+                  <w:t xml:space="preserve">Norma Sismo resistente NSR-10</w:t>
+                </w:r>
+              </w:p>
+            </w:sdtContent>
+          </w:sdt>
           <w:sdt>
             <w:sdtPr>
               <w:tag w:val="goog_rdk_59"/>
@@ -1652,7 +1714,7 @@
                     <w:szCs w:val="18"/>
                     <w:rtl w:val="0"/>
                   </w:rPr>
-                  <w:t xml:space="preserve">Norma Sismo resistente NSR-10</w:t>
+                  <w:t xml:space="preserve">Reglamento Técnico de Instalaciones Eléctricas RETIE</w:t>
                 </w:r>
               </w:p>
             </w:sdtContent>
@@ -1660,32 +1722,6 @@
           <w:sdt>
             <w:sdtPr>
               <w:tag w:val="goog_rdk_60"/>
-            </w:sdtPr>
-            <w:sdtContent>
-              <w:p>
-                <w:pPr>
-                  <w:jc w:val="both"/>
-                  <w:rPr>
-                    <w:rFonts w:ascii="Arial" w:cs="Arial" w:eastAsia="Arial" w:hAnsi="Arial"/>
-                    <w:sz w:val="18"/>
-                    <w:szCs w:val="18"/>
-                  </w:rPr>
-                </w:pPr>
-                <w:r>
-                  <w:rPr>
-                    <w:rFonts w:ascii="Arial" w:cs="Arial" w:eastAsia="Arial" w:hAnsi="Arial"/>
-                    <w:sz w:val="18"/>
-                    <w:szCs w:val="18"/>
-                    <w:rtl w:val="0"/>
-                  </w:rPr>
-                  <w:t xml:space="preserve">Reglamento Técnico de Instalaciones Eléctricas RETIE</w:t>
-                </w:r>
-              </w:p>
-            </w:sdtContent>
-          </w:sdt>
-          <w:sdt>
-            <w:sdtPr>
-              <w:tag w:val="goog_rdk_61"/>
             </w:sdtPr>
             <w:sdtContent>
               <w:p>
@@ -1722,40 +1758,40 @@
           </w:tcPr>
           <w:sdt>
             <w:sdtPr>
+              <w:tag w:val="goog_rdk_61"/>
+            </w:sdtPr>
+            <w:sdtContent>
+              <w:p>
+                <w:pPr>
+                  <w:rPr>
+                    <w:rFonts w:ascii="Arial" w:cs="Arial" w:eastAsia="Arial" w:hAnsi="Arial"/>
+                    <w:b w:val="1"/>
+                    <w:sz w:val="18"/>
+                    <w:szCs w:val="18"/>
+                  </w:rPr>
+                </w:pPr>
+                <w:r>
+                  <w:rPr>
+                    <w:rFonts w:ascii="Arial" w:cs="Arial" w:eastAsia="Arial" w:hAnsi="Arial"/>
+                    <w:b w:val="1"/>
+                    <w:sz w:val="18"/>
+                    <w:szCs w:val="18"/>
+                    <w:rtl w:val="0"/>
+                  </w:rPr>
+                  <w:t xml:space="preserve">DEFINICIONES</w:t>
+                </w:r>
+              </w:p>
+            </w:sdtContent>
+          </w:sdt>
+        </w:tc>
+        <w:tc>
+          <w:tcPr>
+            <w:shd w:fill="auto" w:val="clear"/>
+            <w:vAlign w:val="center"/>
+          </w:tcPr>
+          <w:sdt>
+            <w:sdtPr>
               <w:tag w:val="goog_rdk_62"/>
-            </w:sdtPr>
-            <w:sdtContent>
-              <w:p>
-                <w:pPr>
-                  <w:rPr>
-                    <w:rFonts w:ascii="Arial" w:cs="Arial" w:eastAsia="Arial" w:hAnsi="Arial"/>
-                    <w:b w:val="1"/>
-                    <w:sz w:val="18"/>
-                    <w:szCs w:val="18"/>
-                  </w:rPr>
-                </w:pPr>
-                <w:r>
-                  <w:rPr>
-                    <w:rFonts w:ascii="Arial" w:cs="Arial" w:eastAsia="Arial" w:hAnsi="Arial"/>
-                    <w:b w:val="1"/>
-                    <w:sz w:val="18"/>
-                    <w:szCs w:val="18"/>
-                    <w:rtl w:val="0"/>
-                  </w:rPr>
-                  <w:t xml:space="preserve">DEFINICIONES</w:t>
-                </w:r>
-              </w:p>
-            </w:sdtContent>
-          </w:sdt>
-        </w:tc>
-        <w:tc>
-          <w:tcPr>
-            <w:shd w:fill="auto" w:val="clear"/>
-            <w:vAlign w:val="center"/>
-          </w:tcPr>
-          <w:sdt>
-            <w:sdtPr>
-              <w:tag w:val="goog_rdk_63"/>
             </w:sdtPr>
             <w:sdtContent>
               <w:p>
@@ -1805,65 +1841,65 @@
           </w:tcPr>
           <w:sdt>
             <w:sdtPr>
+              <w:tag w:val="goog_rdk_63"/>
+            </w:sdtPr>
+            <w:sdtContent>
+              <w:p>
+                <w:pPr>
+                  <w:rPr>
+                    <w:rFonts w:ascii="Arial" w:cs="Arial" w:eastAsia="Arial" w:hAnsi="Arial"/>
+                    <w:b w:val="1"/>
+                    <w:sz w:val="18"/>
+                    <w:szCs w:val="18"/>
+                  </w:rPr>
+                </w:pPr>
+                <w:r>
+                  <w:rPr>
+                    <w:rFonts w:ascii="Arial" w:cs="Arial" w:eastAsia="Arial" w:hAnsi="Arial"/>
+                    <w:b w:val="1"/>
+                    <w:sz w:val="18"/>
+                    <w:szCs w:val="18"/>
+                    <w:rtl w:val="0"/>
+                  </w:rPr>
+                  <w:t xml:space="preserve">DOCUMENTOS DE REFERENCIA</w:t>
+                </w:r>
+              </w:p>
+            </w:sdtContent>
+          </w:sdt>
+        </w:tc>
+        <w:tc>
+          <w:tcPr>
+            <w:vAlign w:val="center"/>
+          </w:tcPr>
+          <w:sdt>
+            <w:sdtPr>
               <w:tag w:val="goog_rdk_64"/>
             </w:sdtPr>
             <w:sdtContent>
               <w:p>
                 <w:pPr>
-                  <w:rPr>
-                    <w:rFonts w:ascii="Arial" w:cs="Arial" w:eastAsia="Arial" w:hAnsi="Arial"/>
-                    <w:b w:val="1"/>
-                    <w:sz w:val="18"/>
-                    <w:szCs w:val="18"/>
-                  </w:rPr>
-                </w:pPr>
-                <w:r>
-                  <w:rPr>
-                    <w:rFonts w:ascii="Arial" w:cs="Arial" w:eastAsia="Arial" w:hAnsi="Arial"/>
-                    <w:b w:val="1"/>
-                    <w:sz w:val="18"/>
-                    <w:szCs w:val="18"/>
-                    <w:rtl w:val="0"/>
-                  </w:rPr>
-                  <w:t xml:space="preserve">DOCUMENTOS DE REFERENCIA</w:t>
-                </w:r>
-              </w:p>
-            </w:sdtContent>
-          </w:sdt>
-        </w:tc>
-        <w:tc>
-          <w:tcPr>
-            <w:vAlign w:val="center"/>
-          </w:tcPr>
+                  <w:jc w:val="both"/>
+                  <w:rPr>
+                    <w:rFonts w:ascii="Arial" w:cs="Arial" w:eastAsia="Arial" w:hAnsi="Arial"/>
+                    <w:sz w:val="18"/>
+                    <w:szCs w:val="18"/>
+                  </w:rPr>
+                </w:pPr>
+                <w:r>
+                  <w:rPr>
+                    <w:rFonts w:ascii="Arial" w:cs="Arial" w:eastAsia="Arial" w:hAnsi="Arial"/>
+                    <w:sz w:val="18"/>
+                    <w:szCs w:val="18"/>
+                    <w:rtl w:val="0"/>
+                  </w:rPr>
+                  <w:t xml:space="preserve">Manual de uso, conservación y mantenimiento de la infraestructura física</w:t>
+                </w:r>
+              </w:p>
+            </w:sdtContent>
+          </w:sdt>
           <w:sdt>
             <w:sdtPr>
               <w:tag w:val="goog_rdk_65"/>
-            </w:sdtPr>
-            <w:sdtContent>
-              <w:p>
-                <w:pPr>
-                  <w:jc w:val="both"/>
-                  <w:rPr>
-                    <w:rFonts w:ascii="Arial" w:cs="Arial" w:eastAsia="Arial" w:hAnsi="Arial"/>
-                    <w:sz w:val="18"/>
-                    <w:szCs w:val="18"/>
-                  </w:rPr>
-                </w:pPr>
-                <w:r>
-                  <w:rPr>
-                    <w:rFonts w:ascii="Arial" w:cs="Arial" w:eastAsia="Arial" w:hAnsi="Arial"/>
-                    <w:sz w:val="18"/>
-                    <w:szCs w:val="18"/>
-                    <w:rtl w:val="0"/>
-                  </w:rPr>
-                  <w:t xml:space="preserve">Manual de uso, conservación y mantenimiento de la infraestructura física</w:t>
-                </w:r>
-              </w:p>
-            </w:sdtContent>
-          </w:sdt>
-          <w:sdt>
-            <w:sdtPr>
-              <w:tag w:val="goog_rdk_66"/>
             </w:sdtPr>
             <w:sdtContent>
               <w:p>
@@ -1890,6 +1926,27 @@
         </w:tc>
       </w:tr>
     </w:tbl>
+    <w:sdt>
+      <w:sdtPr>
+        <w:tag w:val="goog_rdk_66"/>
+      </w:sdtPr>
+      <w:sdtContent>
+        <w:p>
+          <w:pPr>
+            <w:rPr>
+              <w:rFonts w:ascii="Arial" w:cs="Arial" w:eastAsia="Arial" w:hAnsi="Arial"/>
+              <w:sz w:val="18"/>
+              <w:szCs w:val="18"/>
+            </w:rPr>
+          </w:pPr>
+          <w:r>
+            <w:rPr>
+              <w:rtl w:val="0"/>
+            </w:rPr>
+          </w:r>
+        </w:p>
+      </w:sdtContent>
+    </w:sdt>
     <w:sdt>
       <w:sdtPr>
         <w:tag w:val="goog_rdk_67"/>
@@ -1914,27 +1971,6 @@
     <w:sdt>
       <w:sdtPr>
         <w:tag w:val="goog_rdk_68"/>
-      </w:sdtPr>
-      <w:sdtContent>
-        <w:p>
-          <w:pPr>
-            <w:rPr>
-              <w:rFonts w:ascii="Arial" w:cs="Arial" w:eastAsia="Arial" w:hAnsi="Arial"/>
-              <w:sz w:val="18"/>
-              <w:szCs w:val="18"/>
-            </w:rPr>
-          </w:pPr>
-          <w:r>
-            <w:rPr>
-              <w:rtl w:val="0"/>
-            </w:rPr>
-          </w:r>
-        </w:p>
-      </w:sdtContent>
-    </w:sdt>
-    <w:sdt>
-      <w:sdtPr>
-        <w:tag w:val="goog_rdk_69"/>
       </w:sdtPr>
       <w:sdtContent>
         <w:p>
@@ -1992,6 +2028,34 @@
           </w:tcPr>
           <w:sdt>
             <w:sdtPr>
+              <w:tag w:val="goog_rdk_69"/>
+            </w:sdtPr>
+            <w:sdtContent>
+              <w:p>
+                <w:pPr>
+                  <w:rPr>
+                    <w:rFonts w:ascii="Arial" w:cs="Arial" w:eastAsia="Arial" w:hAnsi="Arial"/>
+                    <w:b w:val="1"/>
+                  </w:rPr>
+                </w:pPr>
+                <w:r>
+                  <w:rPr>
+                    <w:rFonts w:ascii="Arial" w:cs="Arial" w:eastAsia="Arial" w:hAnsi="Arial"/>
+                    <w:b w:val="1"/>
+                    <w:rtl w:val="0"/>
+                  </w:rPr>
+                  <w:t xml:space="preserve">PASO </w:t>
+                </w:r>
+              </w:p>
+            </w:sdtContent>
+          </w:sdt>
+        </w:tc>
+        <w:tc>
+          <w:tcPr>
+            <w:shd w:fill="92d050" w:val="clear"/>
+          </w:tcPr>
+          <w:sdt>
+            <w:sdtPr>
               <w:tag w:val="goog_rdk_70"/>
             </w:sdtPr>
             <w:sdtContent>
@@ -2008,7 +2072,30 @@
                     <w:b w:val="1"/>
                     <w:rtl w:val="0"/>
                   </w:rPr>
-                  <w:t xml:space="preserve">PASO </w:t>
+                  <w:t xml:space="preserve">RESPONSABLE/</w:t>
+                </w:r>
+              </w:p>
+            </w:sdtContent>
+          </w:sdt>
+          <w:sdt>
+            <w:sdtPr>
+              <w:tag w:val="goog_rdk_71"/>
+            </w:sdtPr>
+            <w:sdtContent>
+              <w:p>
+                <w:pPr>
+                  <w:rPr>
+                    <w:rFonts w:ascii="Arial" w:cs="Arial" w:eastAsia="Arial" w:hAnsi="Arial"/>
+                    <w:b w:val="1"/>
+                  </w:rPr>
+                </w:pPr>
+                <w:r>
+                  <w:rPr>
+                    <w:rFonts w:ascii="Arial" w:cs="Arial" w:eastAsia="Arial" w:hAnsi="Arial"/>
+                    <w:b w:val="1"/>
+                    <w:rtl w:val="0"/>
+                  </w:rPr>
+                  <w:t xml:space="preserve">DEPENDENCIA</w:t>
                 </w:r>
               </w:p>
             </w:sdtContent>
@@ -2020,58 +2107,7 @@
           </w:tcPr>
           <w:sdt>
             <w:sdtPr>
-              <w:tag w:val="goog_rdk_71"/>
-            </w:sdtPr>
-            <w:sdtContent>
-              <w:p>
-                <w:pPr>
-                  <w:rPr>
-                    <w:rFonts w:ascii="Arial" w:cs="Arial" w:eastAsia="Arial" w:hAnsi="Arial"/>
-                    <w:b w:val="1"/>
-                  </w:rPr>
-                </w:pPr>
-                <w:r>
-                  <w:rPr>
-                    <w:rFonts w:ascii="Arial" w:cs="Arial" w:eastAsia="Arial" w:hAnsi="Arial"/>
-                    <w:b w:val="1"/>
-                    <w:rtl w:val="0"/>
-                  </w:rPr>
-                  <w:t xml:space="preserve">RESPONSABLE/</w:t>
-                </w:r>
-              </w:p>
-            </w:sdtContent>
-          </w:sdt>
-          <w:sdt>
-            <w:sdtPr>
               <w:tag w:val="goog_rdk_72"/>
-            </w:sdtPr>
-            <w:sdtContent>
-              <w:p>
-                <w:pPr>
-                  <w:rPr>
-                    <w:rFonts w:ascii="Arial" w:cs="Arial" w:eastAsia="Arial" w:hAnsi="Arial"/>
-                    <w:b w:val="1"/>
-                  </w:rPr>
-                </w:pPr>
-                <w:r>
-                  <w:rPr>
-                    <w:rFonts w:ascii="Arial" w:cs="Arial" w:eastAsia="Arial" w:hAnsi="Arial"/>
-                    <w:b w:val="1"/>
-                    <w:rtl w:val="0"/>
-                  </w:rPr>
-                  <w:t xml:space="preserve">DEPENDENCIA</w:t>
-                </w:r>
-              </w:p>
-            </w:sdtContent>
-          </w:sdt>
-        </w:tc>
-        <w:tc>
-          <w:tcPr>
-            <w:shd w:fill="92d050" w:val="clear"/>
-          </w:tcPr>
-          <w:sdt>
-            <w:sdtPr>
-              <w:tag w:val="goog_rdk_73"/>
             </w:sdtPr>
             <w:sdtContent>
               <w:p>
@@ -2109,7 +2145,7 @@
           </w:tcPr>
           <w:sdt>
             <w:sdtPr>
-              <w:tag w:val="goog_rdk_74"/>
+              <w:tag w:val="goog_rdk_73"/>
             </w:sdtPr>
             <w:sdtContent>
               <w:p>
@@ -2142,33 +2178,33 @@
           </w:tcPr>
           <w:sdt>
             <w:sdtPr>
+              <w:tag w:val="goog_rdk_74"/>
+            </w:sdtPr>
+            <w:sdtContent>
+              <w:p>
+                <w:pPr>
+                  <w:rPr>
+                    <w:rFonts w:ascii="Arial" w:cs="Arial" w:eastAsia="Arial" w:hAnsi="Arial"/>
+                  </w:rPr>
+                </w:pPr>
+                <w:r>
+                  <w:rPr>
+                    <w:rFonts w:ascii="Arial" w:cs="Arial" w:eastAsia="Arial" w:hAnsi="Arial"/>
+                    <w:rtl w:val="0"/>
+                  </w:rPr>
+                  <w:t xml:space="preserve">Arquitecto</w:t>
+                </w:r>
+              </w:p>
+            </w:sdtContent>
+          </w:sdt>
+        </w:tc>
+        <w:tc>
+          <w:tcPr>
+            <w:shd w:fill="auto" w:val="clear"/>
+          </w:tcPr>
+          <w:sdt>
+            <w:sdtPr>
               <w:tag w:val="goog_rdk_75"/>
-            </w:sdtPr>
-            <w:sdtContent>
-              <w:p>
-                <w:pPr>
-                  <w:rPr>
-                    <w:rFonts w:ascii="Arial" w:cs="Arial" w:eastAsia="Arial" w:hAnsi="Arial"/>
-                  </w:rPr>
-                </w:pPr>
-                <w:r>
-                  <w:rPr>
-                    <w:rFonts w:ascii="Arial" w:cs="Arial" w:eastAsia="Arial" w:hAnsi="Arial"/>
-                    <w:rtl w:val="0"/>
-                  </w:rPr>
-                  <w:t xml:space="preserve">Arquitecto</w:t>
-                </w:r>
-              </w:p>
-            </w:sdtContent>
-          </w:sdt>
-        </w:tc>
-        <w:tc>
-          <w:tcPr>
-            <w:shd w:fill="auto" w:val="clear"/>
-          </w:tcPr>
-          <w:sdt>
-            <w:sdtPr>
-              <w:tag w:val="goog_rdk_76"/>
             </w:sdtPr>
             <w:sdtContent>
               <w:p>
@@ -2196,7 +2232,7 @@
           </w:sdt>
           <w:sdt>
             <w:sdtPr>
-              <w:tag w:val="goog_rdk_77"/>
+              <w:tag w:val="goog_rdk_76"/>
             </w:sdtPr>
             <w:sdtContent>
               <w:p>
@@ -2234,7 +2270,7 @@
           </w:tcPr>
           <w:sdt>
             <w:sdtPr>
-              <w:tag w:val="goog_rdk_78"/>
+              <w:tag w:val="goog_rdk_77"/>
             </w:sdtPr>
             <w:sdtContent>
               <w:p>
@@ -2267,33 +2303,33 @@
           </w:tcPr>
           <w:sdt>
             <w:sdtPr>
+              <w:tag w:val="goog_rdk_78"/>
+            </w:sdtPr>
+            <w:sdtContent>
+              <w:p>
+                <w:pPr>
+                  <w:rPr>
+                    <w:rFonts w:ascii="Arial" w:cs="Arial" w:eastAsia="Arial" w:hAnsi="Arial"/>
+                  </w:rPr>
+                </w:pPr>
+                <w:r>
+                  <w:rPr>
+                    <w:rFonts w:ascii="Arial" w:cs="Arial" w:eastAsia="Arial" w:hAnsi="Arial"/>
+                    <w:rtl w:val="0"/>
+                  </w:rPr>
+                  <w:t xml:space="preserve">Arquitecto</w:t>
+                </w:r>
+              </w:p>
+            </w:sdtContent>
+          </w:sdt>
+        </w:tc>
+        <w:tc>
+          <w:tcPr>
+            <w:shd w:fill="auto" w:val="clear"/>
+          </w:tcPr>
+          <w:sdt>
+            <w:sdtPr>
               <w:tag w:val="goog_rdk_79"/>
-            </w:sdtPr>
-            <w:sdtContent>
-              <w:p>
-                <w:pPr>
-                  <w:rPr>
-                    <w:rFonts w:ascii="Arial" w:cs="Arial" w:eastAsia="Arial" w:hAnsi="Arial"/>
-                  </w:rPr>
-                </w:pPr>
-                <w:r>
-                  <w:rPr>
-                    <w:rFonts w:ascii="Arial" w:cs="Arial" w:eastAsia="Arial" w:hAnsi="Arial"/>
-                    <w:rtl w:val="0"/>
-                  </w:rPr>
-                  <w:t xml:space="preserve">Arquitecto</w:t>
-                </w:r>
-              </w:p>
-            </w:sdtContent>
-          </w:sdt>
-        </w:tc>
-        <w:tc>
-          <w:tcPr>
-            <w:shd w:fill="auto" w:val="clear"/>
-          </w:tcPr>
-          <w:sdt>
-            <w:sdtPr>
-              <w:tag w:val="goog_rdk_80"/>
             </w:sdtPr>
             <w:sdtContent>
               <w:p>
@@ -2328,6 +2364,32 @@
           </w:tcPr>
           <w:sdt>
             <w:sdtPr>
+              <w:tag w:val="goog_rdk_80"/>
+            </w:sdtPr>
+            <w:sdtContent>
+              <w:p>
+                <w:pPr>
+                  <w:rPr>
+                    <w:rFonts w:ascii="Arial" w:cs="Arial" w:eastAsia="Arial" w:hAnsi="Arial"/>
+                  </w:rPr>
+                </w:pPr>
+                <w:r>
+                  <w:rPr>
+                    <w:rFonts w:ascii="Arial" w:cs="Arial" w:eastAsia="Arial" w:hAnsi="Arial"/>
+                    <w:rtl w:val="0"/>
+                  </w:rPr>
+                  <w:t xml:space="preserve">3.</w:t>
+                </w:r>
+              </w:p>
+            </w:sdtContent>
+          </w:sdt>
+        </w:tc>
+        <w:tc>
+          <w:tcPr>
+            <w:shd w:fill="auto" w:val="clear"/>
+          </w:tcPr>
+          <w:sdt>
+            <w:sdtPr>
               <w:tag w:val="goog_rdk_81"/>
             </w:sdtPr>
             <w:sdtContent>
@@ -2342,7 +2404,7 @@
                     <w:rFonts w:ascii="Arial" w:cs="Arial" w:eastAsia="Arial" w:hAnsi="Arial"/>
                     <w:rtl w:val="0"/>
                   </w:rPr>
-                  <w:t xml:space="preserve">3.</w:t>
+                  <w:t xml:space="preserve">Arquitecto</w:t>
                 </w:r>
               </w:p>
             </w:sdtContent>
@@ -2368,40 +2430,14 @@
                     <w:rFonts w:ascii="Arial" w:cs="Arial" w:eastAsia="Arial" w:hAnsi="Arial"/>
                     <w:rtl w:val="0"/>
                   </w:rPr>
-                  <w:t xml:space="preserve">Arquitecto</w:t>
-                </w:r>
-              </w:p>
-            </w:sdtContent>
-          </w:sdt>
-        </w:tc>
-        <w:tc>
-          <w:tcPr>
-            <w:shd w:fill="auto" w:val="clear"/>
-          </w:tcPr>
+                  <w:t xml:space="preserve">Elaboración del presupuesto de las necesidades de mantenimiento anual</w:t>
+                </w:r>
+              </w:p>
+            </w:sdtContent>
+          </w:sdt>
           <w:sdt>
             <w:sdtPr>
               <w:tag w:val="goog_rdk_83"/>
-            </w:sdtPr>
-            <w:sdtContent>
-              <w:p>
-                <w:pPr>
-                  <w:rPr>
-                    <w:rFonts w:ascii="Arial" w:cs="Arial" w:eastAsia="Arial" w:hAnsi="Arial"/>
-                  </w:rPr>
-                </w:pPr>
-                <w:r>
-                  <w:rPr>
-                    <w:rFonts w:ascii="Arial" w:cs="Arial" w:eastAsia="Arial" w:hAnsi="Arial"/>
-                    <w:rtl w:val="0"/>
-                  </w:rPr>
-                  <w:t xml:space="preserve">Elaboración del presupuesto de las necesidades de mantenimiento anual</w:t>
-                </w:r>
-              </w:p>
-            </w:sdtContent>
-          </w:sdt>
-          <w:sdt>
-            <w:sdtPr>
-              <w:tag w:val="goog_rdk_84"/>
             </w:sdtPr>
             <w:sdtContent>
               <w:p>
@@ -2432,6 +2468,32 @@
           </w:tcPr>
           <w:sdt>
             <w:sdtPr>
+              <w:tag w:val="goog_rdk_84"/>
+            </w:sdtPr>
+            <w:sdtContent>
+              <w:p>
+                <w:pPr>
+                  <w:rPr>
+                    <w:rFonts w:ascii="Arial" w:cs="Arial" w:eastAsia="Arial" w:hAnsi="Arial"/>
+                  </w:rPr>
+                </w:pPr>
+                <w:r>
+                  <w:rPr>
+                    <w:rFonts w:ascii="Arial" w:cs="Arial" w:eastAsia="Arial" w:hAnsi="Arial"/>
+                    <w:rtl w:val="0"/>
+                  </w:rPr>
+                  <w:t xml:space="preserve">4.</w:t>
+                </w:r>
+              </w:p>
+            </w:sdtContent>
+          </w:sdt>
+        </w:tc>
+        <w:tc>
+          <w:tcPr>
+            <w:shd w:fill="auto" w:val="clear"/>
+          </w:tcPr>
+          <w:sdt>
+            <w:sdtPr>
               <w:tag w:val="goog_rdk_85"/>
             </w:sdtPr>
             <w:sdtContent>
@@ -2446,7 +2508,7 @@
                     <w:rFonts w:ascii="Arial" w:cs="Arial" w:eastAsia="Arial" w:hAnsi="Arial"/>
                     <w:rtl w:val="0"/>
                   </w:rPr>
-                  <w:t xml:space="preserve">4.</w:t>
+                  <w:t xml:space="preserve">Comité de Compras</w:t>
                 </w:r>
               </w:p>
             </w:sdtContent>
@@ -2459,32 +2521,6 @@
           <w:sdt>
             <w:sdtPr>
               <w:tag w:val="goog_rdk_86"/>
-            </w:sdtPr>
-            <w:sdtContent>
-              <w:p>
-                <w:pPr>
-                  <w:rPr>
-                    <w:rFonts w:ascii="Arial" w:cs="Arial" w:eastAsia="Arial" w:hAnsi="Arial"/>
-                  </w:rPr>
-                </w:pPr>
-                <w:r>
-                  <w:rPr>
-                    <w:rFonts w:ascii="Arial" w:cs="Arial" w:eastAsia="Arial" w:hAnsi="Arial"/>
-                    <w:rtl w:val="0"/>
-                  </w:rPr>
-                  <w:t xml:space="preserve">Comité de Compras</w:t>
-                </w:r>
-              </w:p>
-            </w:sdtContent>
-          </w:sdt>
-        </w:tc>
-        <w:tc>
-          <w:tcPr>
-            <w:shd w:fill="auto" w:val="clear"/>
-          </w:tcPr>
-          <w:sdt>
-            <w:sdtPr>
-              <w:tag w:val="goog_rdk_87"/>
             </w:sdtPr>
             <w:sdtContent>
               <w:p>
@@ -2522,6 +2558,32 @@
           </w:tcPr>
           <w:sdt>
             <w:sdtPr>
+              <w:tag w:val="goog_rdk_87"/>
+            </w:sdtPr>
+            <w:sdtContent>
+              <w:p>
+                <w:pPr>
+                  <w:rPr>
+                    <w:rFonts w:ascii="Arial" w:cs="Arial" w:eastAsia="Arial" w:hAnsi="Arial"/>
+                  </w:rPr>
+                </w:pPr>
+                <w:r>
+                  <w:rPr>
+                    <w:rFonts w:ascii="Arial" w:cs="Arial" w:eastAsia="Arial" w:hAnsi="Arial"/>
+                    <w:rtl w:val="0"/>
+                  </w:rPr>
+                  <w:t xml:space="preserve">5.</w:t>
+                </w:r>
+              </w:p>
+            </w:sdtContent>
+          </w:sdt>
+        </w:tc>
+        <w:tc>
+          <w:tcPr>
+            <w:shd w:fill="auto" w:val="clear"/>
+          </w:tcPr>
+          <w:sdt>
+            <w:sdtPr>
               <w:tag w:val="goog_rdk_88"/>
             </w:sdtPr>
             <w:sdtContent>
@@ -2536,7 +2598,7 @@
                     <w:rFonts w:ascii="Arial" w:cs="Arial" w:eastAsia="Arial" w:hAnsi="Arial"/>
                     <w:rtl w:val="0"/>
                   </w:rPr>
-                  <w:t xml:space="preserve">5.</w:t>
+                  <w:t xml:space="preserve">Arquitecto</w:t>
                 </w:r>
               </w:p>
             </w:sdtContent>
@@ -2549,32 +2611,6 @@
           <w:sdt>
             <w:sdtPr>
               <w:tag w:val="goog_rdk_89"/>
-            </w:sdtPr>
-            <w:sdtContent>
-              <w:p>
-                <w:pPr>
-                  <w:rPr>
-                    <w:rFonts w:ascii="Arial" w:cs="Arial" w:eastAsia="Arial" w:hAnsi="Arial"/>
-                  </w:rPr>
-                </w:pPr>
-                <w:r>
-                  <w:rPr>
-                    <w:rFonts w:ascii="Arial" w:cs="Arial" w:eastAsia="Arial" w:hAnsi="Arial"/>
-                    <w:rtl w:val="0"/>
-                  </w:rPr>
-                  <w:t xml:space="preserve">Arquitecto</w:t>
-                </w:r>
-              </w:p>
-            </w:sdtContent>
-          </w:sdt>
-        </w:tc>
-        <w:tc>
-          <w:tcPr>
-            <w:shd w:fill="auto" w:val="clear"/>
-          </w:tcPr>
-          <w:sdt>
-            <w:sdtPr>
-              <w:tag w:val="goog_rdk_90"/>
             </w:sdtPr>
             <w:sdtContent>
               <w:p>
@@ -2605,6 +2641,32 @@
           </w:tcPr>
           <w:sdt>
             <w:sdtPr>
+              <w:tag w:val="goog_rdk_90"/>
+            </w:sdtPr>
+            <w:sdtContent>
+              <w:p>
+                <w:pPr>
+                  <w:rPr>
+                    <w:rFonts w:ascii="Arial" w:cs="Arial" w:eastAsia="Arial" w:hAnsi="Arial"/>
+                  </w:rPr>
+                </w:pPr>
+                <w:r>
+                  <w:rPr>
+                    <w:rFonts w:ascii="Arial" w:cs="Arial" w:eastAsia="Arial" w:hAnsi="Arial"/>
+                    <w:rtl w:val="0"/>
+                  </w:rPr>
+                  <w:t xml:space="preserve">6.</w:t>
+                </w:r>
+              </w:p>
+            </w:sdtContent>
+          </w:sdt>
+        </w:tc>
+        <w:tc>
+          <w:tcPr>
+            <w:shd w:fill="auto" w:val="clear"/>
+          </w:tcPr>
+          <w:sdt>
+            <w:sdtPr>
               <w:tag w:val="goog_rdk_91"/>
             </w:sdtPr>
             <w:sdtContent>
@@ -2619,7 +2681,7 @@
                     <w:rFonts w:ascii="Arial" w:cs="Arial" w:eastAsia="Arial" w:hAnsi="Arial"/>
                     <w:rtl w:val="0"/>
                   </w:rPr>
-                  <w:t xml:space="preserve">6.</w:t>
+                  <w:t xml:space="preserve">Arquitecto</w:t>
                 </w:r>
               </w:p>
             </w:sdtContent>
@@ -2632,32 +2694,6 @@
           <w:sdt>
             <w:sdtPr>
               <w:tag w:val="goog_rdk_92"/>
-            </w:sdtPr>
-            <w:sdtContent>
-              <w:p>
-                <w:pPr>
-                  <w:rPr>
-                    <w:rFonts w:ascii="Arial" w:cs="Arial" w:eastAsia="Arial" w:hAnsi="Arial"/>
-                  </w:rPr>
-                </w:pPr>
-                <w:r>
-                  <w:rPr>
-                    <w:rFonts w:ascii="Arial" w:cs="Arial" w:eastAsia="Arial" w:hAnsi="Arial"/>
-                    <w:rtl w:val="0"/>
-                  </w:rPr>
-                  <w:t xml:space="preserve">Arquitecto</w:t>
-                </w:r>
-              </w:p>
-            </w:sdtContent>
-          </w:sdt>
-        </w:tc>
-        <w:tc>
-          <w:tcPr>
-            <w:shd w:fill="auto" w:val="clear"/>
-          </w:tcPr>
-          <w:sdt>
-            <w:sdtPr>
-              <w:tag w:val="goog_rdk_93"/>
             </w:sdtPr>
             <w:sdtContent>
               <w:p>
@@ -2688,6 +2724,32 @@
           </w:tcPr>
           <w:sdt>
             <w:sdtPr>
+              <w:tag w:val="goog_rdk_93"/>
+            </w:sdtPr>
+            <w:sdtContent>
+              <w:p>
+                <w:pPr>
+                  <w:rPr>
+                    <w:rFonts w:ascii="Arial" w:cs="Arial" w:eastAsia="Arial" w:hAnsi="Arial"/>
+                  </w:rPr>
+                </w:pPr>
+                <w:r>
+                  <w:rPr>
+                    <w:rFonts w:ascii="Arial" w:cs="Arial" w:eastAsia="Arial" w:hAnsi="Arial"/>
+                    <w:rtl w:val="0"/>
+                  </w:rPr>
+                  <w:t xml:space="preserve">7.</w:t>
+                </w:r>
+              </w:p>
+            </w:sdtContent>
+          </w:sdt>
+        </w:tc>
+        <w:tc>
+          <w:tcPr>
+            <w:shd w:fill="auto" w:val="clear"/>
+          </w:tcPr>
+          <w:sdt>
+            <w:sdtPr>
               <w:tag w:val="goog_rdk_94"/>
             </w:sdtPr>
             <w:sdtContent>
@@ -2702,7 +2764,7 @@
                     <w:rFonts w:ascii="Arial" w:cs="Arial" w:eastAsia="Arial" w:hAnsi="Arial"/>
                     <w:rtl w:val="0"/>
                   </w:rPr>
-                  <w:t xml:space="preserve">7.</w:t>
+                  <w:t xml:space="preserve">Arquitecto</w:t>
                 </w:r>
               </w:p>
             </w:sdtContent>
@@ -2715,32 +2777,6 @@
           <w:sdt>
             <w:sdtPr>
               <w:tag w:val="goog_rdk_95"/>
-            </w:sdtPr>
-            <w:sdtContent>
-              <w:p>
-                <w:pPr>
-                  <w:rPr>
-                    <w:rFonts w:ascii="Arial" w:cs="Arial" w:eastAsia="Arial" w:hAnsi="Arial"/>
-                  </w:rPr>
-                </w:pPr>
-                <w:r>
-                  <w:rPr>
-                    <w:rFonts w:ascii="Arial" w:cs="Arial" w:eastAsia="Arial" w:hAnsi="Arial"/>
-                    <w:rtl w:val="0"/>
-                  </w:rPr>
-                  <w:t xml:space="preserve">Arquitecto</w:t>
-                </w:r>
-              </w:p>
-            </w:sdtContent>
-          </w:sdt>
-        </w:tc>
-        <w:tc>
-          <w:tcPr>
-            <w:shd w:fill="auto" w:val="clear"/>
-          </w:tcPr>
-          <w:sdt>
-            <w:sdtPr>
-              <w:tag w:val="goog_rdk_96"/>
             </w:sdtPr>
             <w:sdtContent>
               <w:p>
@@ -2771,6 +2807,32 @@
           </w:tcPr>
           <w:sdt>
             <w:sdtPr>
+              <w:tag w:val="goog_rdk_96"/>
+            </w:sdtPr>
+            <w:sdtContent>
+              <w:p>
+                <w:pPr>
+                  <w:rPr>
+                    <w:rFonts w:ascii="Arial" w:cs="Arial" w:eastAsia="Arial" w:hAnsi="Arial"/>
+                  </w:rPr>
+                </w:pPr>
+                <w:r>
+                  <w:rPr>
+                    <w:rFonts w:ascii="Arial" w:cs="Arial" w:eastAsia="Arial" w:hAnsi="Arial"/>
+                    <w:rtl w:val="0"/>
+                  </w:rPr>
+                  <w:t xml:space="preserve">8.</w:t>
+                </w:r>
+              </w:p>
+            </w:sdtContent>
+          </w:sdt>
+        </w:tc>
+        <w:tc>
+          <w:tcPr>
+            <w:shd w:fill="auto" w:val="clear"/>
+          </w:tcPr>
+          <w:sdt>
+            <w:sdtPr>
               <w:tag w:val="goog_rdk_97"/>
             </w:sdtPr>
             <w:sdtContent>
@@ -2785,7 +2847,7 @@
                     <w:rFonts w:ascii="Arial" w:cs="Arial" w:eastAsia="Arial" w:hAnsi="Arial"/>
                     <w:rtl w:val="0"/>
                   </w:rPr>
-                  <w:t xml:space="preserve">8.</w:t>
+                  <w:t xml:space="preserve">Arquitecto</w:t>
                 </w:r>
               </w:p>
             </w:sdtContent>
@@ -2798,32 +2860,6 @@
           <w:sdt>
             <w:sdtPr>
               <w:tag w:val="goog_rdk_98"/>
-            </w:sdtPr>
-            <w:sdtContent>
-              <w:p>
-                <w:pPr>
-                  <w:rPr>
-                    <w:rFonts w:ascii="Arial" w:cs="Arial" w:eastAsia="Arial" w:hAnsi="Arial"/>
-                  </w:rPr>
-                </w:pPr>
-                <w:r>
-                  <w:rPr>
-                    <w:rFonts w:ascii="Arial" w:cs="Arial" w:eastAsia="Arial" w:hAnsi="Arial"/>
-                    <w:rtl w:val="0"/>
-                  </w:rPr>
-                  <w:t xml:space="preserve">Arquitecto</w:t>
-                </w:r>
-              </w:p>
-            </w:sdtContent>
-          </w:sdt>
-        </w:tc>
-        <w:tc>
-          <w:tcPr>
-            <w:shd w:fill="auto" w:val="clear"/>
-          </w:tcPr>
-          <w:sdt>
-            <w:sdtPr>
-              <w:tag w:val="goog_rdk_99"/>
             </w:sdtPr>
             <w:sdtContent>
               <w:p>
@@ -2854,6 +2890,32 @@
           </w:tcPr>
           <w:sdt>
             <w:sdtPr>
+              <w:tag w:val="goog_rdk_99"/>
+            </w:sdtPr>
+            <w:sdtContent>
+              <w:p>
+                <w:pPr>
+                  <w:rPr>
+                    <w:rFonts w:ascii="Arial" w:cs="Arial" w:eastAsia="Arial" w:hAnsi="Arial"/>
+                  </w:rPr>
+                </w:pPr>
+                <w:r>
+                  <w:rPr>
+                    <w:rFonts w:ascii="Arial" w:cs="Arial" w:eastAsia="Arial" w:hAnsi="Arial"/>
+                    <w:rtl w:val="0"/>
+                  </w:rPr>
+                  <w:t xml:space="preserve">9.</w:t>
+                </w:r>
+              </w:p>
+            </w:sdtContent>
+          </w:sdt>
+        </w:tc>
+        <w:tc>
+          <w:tcPr>
+            <w:shd w:fill="auto" w:val="clear"/>
+          </w:tcPr>
+          <w:sdt>
+            <w:sdtPr>
               <w:tag w:val="goog_rdk_100"/>
             </w:sdtPr>
             <w:sdtContent>
@@ -2868,7 +2930,7 @@
                     <w:rFonts w:ascii="Arial" w:cs="Arial" w:eastAsia="Arial" w:hAnsi="Arial"/>
                     <w:rtl w:val="0"/>
                   </w:rPr>
-                  <w:t xml:space="preserve">9.</w:t>
+                  <w:t xml:space="preserve">Arquitecto</w:t>
                 </w:r>
               </w:p>
             </w:sdtContent>
@@ -2881,32 +2943,6 @@
           <w:sdt>
             <w:sdtPr>
               <w:tag w:val="goog_rdk_101"/>
-            </w:sdtPr>
-            <w:sdtContent>
-              <w:p>
-                <w:pPr>
-                  <w:rPr>
-                    <w:rFonts w:ascii="Arial" w:cs="Arial" w:eastAsia="Arial" w:hAnsi="Arial"/>
-                  </w:rPr>
-                </w:pPr>
-                <w:r>
-                  <w:rPr>
-                    <w:rFonts w:ascii="Arial" w:cs="Arial" w:eastAsia="Arial" w:hAnsi="Arial"/>
-                    <w:rtl w:val="0"/>
-                  </w:rPr>
-                  <w:t xml:space="preserve">Arquitecto</w:t>
-                </w:r>
-              </w:p>
-            </w:sdtContent>
-          </w:sdt>
-        </w:tc>
-        <w:tc>
-          <w:tcPr>
-            <w:shd w:fill="auto" w:val="clear"/>
-          </w:tcPr>
-          <w:sdt>
-            <w:sdtPr>
-              <w:tag w:val="goog_rdk_102"/>
             </w:sdtPr>
             <w:sdtContent>
               <w:p>
@@ -2937,6 +2973,32 @@
           </w:tcPr>
           <w:sdt>
             <w:sdtPr>
+              <w:tag w:val="goog_rdk_102"/>
+            </w:sdtPr>
+            <w:sdtContent>
+              <w:p>
+                <w:pPr>
+                  <w:rPr>
+                    <w:rFonts w:ascii="Arial" w:cs="Arial" w:eastAsia="Arial" w:hAnsi="Arial"/>
+                  </w:rPr>
+                </w:pPr>
+                <w:r>
+                  <w:rPr>
+                    <w:rFonts w:ascii="Arial" w:cs="Arial" w:eastAsia="Arial" w:hAnsi="Arial"/>
+                    <w:rtl w:val="0"/>
+                  </w:rPr>
+                  <w:t xml:space="preserve">10.</w:t>
+                </w:r>
+              </w:p>
+            </w:sdtContent>
+          </w:sdt>
+        </w:tc>
+        <w:tc>
+          <w:tcPr>
+            <w:shd w:fill="auto" w:val="clear"/>
+          </w:tcPr>
+          <w:sdt>
+            <w:sdtPr>
               <w:tag w:val="goog_rdk_103"/>
             </w:sdtPr>
             <w:sdtContent>
@@ -2951,7 +3013,7 @@
                     <w:rFonts w:ascii="Arial" w:cs="Arial" w:eastAsia="Arial" w:hAnsi="Arial"/>
                     <w:rtl w:val="0"/>
                   </w:rPr>
-                  <w:t xml:space="preserve">10.</w:t>
+                  <w:t xml:space="preserve">Personal asignado</w:t>
                 </w:r>
               </w:p>
             </w:sdtContent>
@@ -2977,40 +3039,14 @@
                     <w:rFonts w:ascii="Arial" w:cs="Arial" w:eastAsia="Arial" w:hAnsi="Arial"/>
                     <w:rtl w:val="0"/>
                   </w:rPr>
-                  <w:t xml:space="preserve">Personal asignado</w:t>
-                </w:r>
-              </w:p>
-            </w:sdtContent>
-          </w:sdt>
-        </w:tc>
-        <w:tc>
-          <w:tcPr>
-            <w:shd w:fill="auto" w:val="clear"/>
-          </w:tcPr>
+                  <w:t xml:space="preserve">Iniciación del mantenimiento</w:t>
+                </w:r>
+              </w:p>
+            </w:sdtContent>
+          </w:sdt>
           <w:sdt>
             <w:sdtPr>
               <w:tag w:val="goog_rdk_105"/>
-            </w:sdtPr>
-            <w:sdtContent>
-              <w:p>
-                <w:pPr>
-                  <w:rPr>
-                    <w:rFonts w:ascii="Arial" w:cs="Arial" w:eastAsia="Arial" w:hAnsi="Arial"/>
-                  </w:rPr>
-                </w:pPr>
-                <w:r>
-                  <w:rPr>
-                    <w:rFonts w:ascii="Arial" w:cs="Arial" w:eastAsia="Arial" w:hAnsi="Arial"/>
-                    <w:rtl w:val="0"/>
-                  </w:rPr>
-                  <w:t xml:space="preserve">Iniciación del mantenimiento</w:t>
-                </w:r>
-              </w:p>
-            </w:sdtContent>
-          </w:sdt>
-          <w:sdt>
-            <w:sdtPr>
-              <w:tag w:val="goog_rdk_106"/>
             </w:sdtPr>
             <w:sdtContent>
               <w:p>
@@ -3041,6 +3077,32 @@
           </w:tcPr>
           <w:sdt>
             <w:sdtPr>
+              <w:tag w:val="goog_rdk_106"/>
+            </w:sdtPr>
+            <w:sdtContent>
+              <w:p>
+                <w:pPr>
+                  <w:rPr>
+                    <w:rFonts w:ascii="Arial" w:cs="Arial" w:eastAsia="Arial" w:hAnsi="Arial"/>
+                  </w:rPr>
+                </w:pPr>
+                <w:r>
+                  <w:rPr>
+                    <w:rFonts w:ascii="Arial" w:cs="Arial" w:eastAsia="Arial" w:hAnsi="Arial"/>
+                    <w:rtl w:val="0"/>
+                  </w:rPr>
+                  <w:t xml:space="preserve">11.</w:t>
+                </w:r>
+              </w:p>
+            </w:sdtContent>
+          </w:sdt>
+        </w:tc>
+        <w:tc>
+          <w:tcPr>
+            <w:shd w:fill="auto" w:val="clear"/>
+          </w:tcPr>
+          <w:sdt>
+            <w:sdtPr>
               <w:tag w:val="goog_rdk_107"/>
             </w:sdtPr>
             <w:sdtContent>
@@ -3055,7 +3117,7 @@
                     <w:rFonts w:ascii="Arial" w:cs="Arial" w:eastAsia="Arial" w:hAnsi="Arial"/>
                     <w:rtl w:val="0"/>
                   </w:rPr>
-                  <w:t xml:space="preserve">11.</w:t>
+                  <w:t xml:space="preserve">Arquitecto</w:t>
                 </w:r>
               </w:p>
             </w:sdtContent>
@@ -3068,32 +3130,6 @@
           <w:sdt>
             <w:sdtPr>
               <w:tag w:val="goog_rdk_108"/>
-            </w:sdtPr>
-            <w:sdtContent>
-              <w:p>
-                <w:pPr>
-                  <w:rPr>
-                    <w:rFonts w:ascii="Arial" w:cs="Arial" w:eastAsia="Arial" w:hAnsi="Arial"/>
-                  </w:rPr>
-                </w:pPr>
-                <w:r>
-                  <w:rPr>
-                    <w:rFonts w:ascii="Arial" w:cs="Arial" w:eastAsia="Arial" w:hAnsi="Arial"/>
-                    <w:rtl w:val="0"/>
-                  </w:rPr>
-                  <w:t xml:space="preserve">Arquitecto</w:t>
-                </w:r>
-              </w:p>
-            </w:sdtContent>
-          </w:sdt>
-        </w:tc>
-        <w:tc>
-          <w:tcPr>
-            <w:shd w:fill="auto" w:val="clear"/>
-          </w:tcPr>
-          <w:sdt>
-            <w:sdtPr>
-              <w:tag w:val="goog_rdk_109"/>
             </w:sdtPr>
             <w:sdtContent>
               <w:p>
@@ -3124,6 +3160,32 @@
           </w:tcPr>
           <w:sdt>
             <w:sdtPr>
+              <w:tag w:val="goog_rdk_109"/>
+            </w:sdtPr>
+            <w:sdtContent>
+              <w:p>
+                <w:pPr>
+                  <w:rPr>
+                    <w:rFonts w:ascii="Arial" w:cs="Arial" w:eastAsia="Arial" w:hAnsi="Arial"/>
+                  </w:rPr>
+                </w:pPr>
+                <w:r>
+                  <w:rPr>
+                    <w:rFonts w:ascii="Arial" w:cs="Arial" w:eastAsia="Arial" w:hAnsi="Arial"/>
+                    <w:rtl w:val="0"/>
+                  </w:rPr>
+                  <w:t xml:space="preserve">12.</w:t>
+                </w:r>
+              </w:p>
+            </w:sdtContent>
+          </w:sdt>
+        </w:tc>
+        <w:tc>
+          <w:tcPr>
+            <w:shd w:fill="auto" w:val="clear"/>
+          </w:tcPr>
+          <w:sdt>
+            <w:sdtPr>
               <w:tag w:val="goog_rdk_110"/>
             </w:sdtPr>
             <w:sdtContent>
@@ -3138,7 +3200,7 @@
                     <w:rFonts w:ascii="Arial" w:cs="Arial" w:eastAsia="Arial" w:hAnsi="Arial"/>
                     <w:rtl w:val="0"/>
                   </w:rPr>
-                  <w:t xml:space="preserve">12.</w:t>
+                  <w:t xml:space="preserve">Arquitecto</w:t>
                 </w:r>
               </w:p>
             </w:sdtContent>
@@ -3151,32 +3213,6 @@
           <w:sdt>
             <w:sdtPr>
               <w:tag w:val="goog_rdk_111"/>
-            </w:sdtPr>
-            <w:sdtContent>
-              <w:p>
-                <w:pPr>
-                  <w:rPr>
-                    <w:rFonts w:ascii="Arial" w:cs="Arial" w:eastAsia="Arial" w:hAnsi="Arial"/>
-                  </w:rPr>
-                </w:pPr>
-                <w:r>
-                  <w:rPr>
-                    <w:rFonts w:ascii="Arial" w:cs="Arial" w:eastAsia="Arial" w:hAnsi="Arial"/>
-                    <w:rtl w:val="0"/>
-                  </w:rPr>
-                  <w:t xml:space="preserve">Arquitecto</w:t>
-                </w:r>
-              </w:p>
-            </w:sdtContent>
-          </w:sdt>
-        </w:tc>
-        <w:tc>
-          <w:tcPr>
-            <w:shd w:fill="auto" w:val="clear"/>
-          </w:tcPr>
-          <w:sdt>
-            <w:sdtPr>
-              <w:tag w:val="goog_rdk_112"/>
             </w:sdtPr>
             <w:sdtContent>
               <w:p>
@@ -3198,6 +3234,27 @@
         </w:tc>
       </w:tr>
     </w:tbl>
+    <w:sdt>
+      <w:sdtPr>
+        <w:tag w:val="goog_rdk_112"/>
+      </w:sdtPr>
+      <w:sdtContent>
+        <w:p>
+          <w:pPr>
+            <w:rPr>
+              <w:rFonts w:ascii="Arial" w:cs="Arial" w:eastAsia="Arial" w:hAnsi="Arial"/>
+              <w:sz w:val="18"/>
+              <w:szCs w:val="18"/>
+            </w:rPr>
+          </w:pPr>
+          <w:r>
+            <w:rPr>
+              <w:rtl w:val="0"/>
+            </w:rPr>
+          </w:r>
+        </w:p>
+      </w:sdtContent>
+    </w:sdt>
     <w:sdt>
       <w:sdtPr>
         <w:tag w:val="goog_rdk_113"/>
@@ -3228,14 +3285,20 @@
           <w:pPr>
             <w:rPr>
               <w:rFonts w:ascii="Arial" w:cs="Arial" w:eastAsia="Arial" w:hAnsi="Arial"/>
+              <w:b w:val="1"/>
               <w:sz w:val="18"/>
               <w:szCs w:val="18"/>
             </w:rPr>
           </w:pPr>
           <w:r>
             <w:rPr>
+              <w:rFonts w:ascii="Arial" w:cs="Arial" w:eastAsia="Arial" w:hAnsi="Arial"/>
+              <w:b w:val="1"/>
+              <w:sz w:val="18"/>
+              <w:szCs w:val="18"/>
               <w:rtl w:val="0"/>
             </w:rPr>
+            <w:t xml:space="preserve">DOCUMENTOS ASOCIADOS:</w:t>
           </w:r>
         </w:p>
       </w:sdtContent>
@@ -3243,33 +3306,6 @@
     <w:sdt>
       <w:sdtPr>
         <w:tag w:val="goog_rdk_115"/>
-      </w:sdtPr>
-      <w:sdtContent>
-        <w:p>
-          <w:pPr>
-            <w:rPr>
-              <w:rFonts w:ascii="Arial" w:cs="Arial" w:eastAsia="Arial" w:hAnsi="Arial"/>
-              <w:b w:val="1"/>
-              <w:sz w:val="18"/>
-              <w:szCs w:val="18"/>
-            </w:rPr>
-          </w:pPr>
-          <w:r>
-            <w:rPr>
-              <w:rFonts w:ascii="Arial" w:cs="Arial" w:eastAsia="Arial" w:hAnsi="Arial"/>
-              <w:b w:val="1"/>
-              <w:sz w:val="18"/>
-              <w:szCs w:val="18"/>
-              <w:rtl w:val="0"/>
-            </w:rPr>
-            <w:t xml:space="preserve">DOCUMENTOS ASOCIADOS:</w:t>
-          </w:r>
-        </w:p>
-      </w:sdtContent>
-    </w:sdt>
-    <w:sdt>
-      <w:sdtPr>
-        <w:tag w:val="goog_rdk_116"/>
       </w:sdtPr>
       <w:sdtContent>
         <w:p>
@@ -3324,37 +3360,37 @@
           <w:tcPr/>
           <w:sdt>
             <w:sdtPr>
+              <w:tag w:val="goog_rdk_116"/>
+            </w:sdtPr>
+            <w:sdtContent>
+              <w:p>
+                <w:pPr>
+                  <w:rPr>
+                    <w:rFonts w:ascii="Arial" w:cs="Arial" w:eastAsia="Arial" w:hAnsi="Arial"/>
+                    <w:b w:val="1"/>
+                    <w:sz w:val="18"/>
+                    <w:szCs w:val="18"/>
+                  </w:rPr>
+                </w:pPr>
+                <w:r>
+                  <w:rPr>
+                    <w:rFonts w:ascii="Arial" w:cs="Arial" w:eastAsia="Arial" w:hAnsi="Arial"/>
+                    <w:b w:val="1"/>
+                    <w:sz w:val="18"/>
+                    <w:szCs w:val="18"/>
+                    <w:rtl w:val="0"/>
+                  </w:rPr>
+                  <w:t xml:space="preserve">NOMBRE DEL DOCUMENTO</w:t>
+                </w:r>
+              </w:p>
+            </w:sdtContent>
+          </w:sdt>
+        </w:tc>
+        <w:tc>
+          <w:tcPr/>
+          <w:sdt>
+            <w:sdtPr>
               <w:tag w:val="goog_rdk_117"/>
-            </w:sdtPr>
-            <w:sdtContent>
-              <w:p>
-                <w:pPr>
-                  <w:rPr>
-                    <w:rFonts w:ascii="Arial" w:cs="Arial" w:eastAsia="Arial" w:hAnsi="Arial"/>
-                    <w:b w:val="1"/>
-                    <w:sz w:val="18"/>
-                    <w:szCs w:val="18"/>
-                  </w:rPr>
-                </w:pPr>
-                <w:r>
-                  <w:rPr>
-                    <w:rFonts w:ascii="Arial" w:cs="Arial" w:eastAsia="Arial" w:hAnsi="Arial"/>
-                    <w:b w:val="1"/>
-                    <w:sz w:val="18"/>
-                    <w:szCs w:val="18"/>
-                    <w:rtl w:val="0"/>
-                  </w:rPr>
-                  <w:t xml:space="preserve">NOMBRE DEL DOCUMENTO</w:t>
-                </w:r>
-              </w:p>
-            </w:sdtContent>
-          </w:sdt>
-        </w:tc>
-        <w:tc>
-          <w:tcPr/>
-          <w:sdt>
-            <w:sdtPr>
-              <w:tag w:val="goog_rdk_118"/>
             </w:sdtPr>
             <w:sdtContent>
               <w:p>
@@ -3389,35 +3425,35 @@
           <w:tcPr/>
           <w:sdt>
             <w:sdtPr>
+              <w:tag w:val="goog_rdk_118"/>
+            </w:sdtPr>
+            <w:sdtContent>
+              <w:p>
+                <w:pPr>
+                  <w:rPr>
+                    <w:rFonts w:ascii="Arial" w:cs="Arial" w:eastAsia="Arial" w:hAnsi="Arial"/>
+                    <w:sz w:val="18"/>
+                    <w:szCs w:val="18"/>
+                  </w:rPr>
+                </w:pPr>
+                <w:r>
+                  <w:rPr>
+                    <w:rFonts w:ascii="Arial" w:cs="Arial" w:eastAsia="Arial" w:hAnsi="Arial"/>
+                    <w:sz w:val="18"/>
+                    <w:szCs w:val="18"/>
+                    <w:rtl w:val="0"/>
+                  </w:rPr>
+                  <w:t xml:space="preserve">Caracterización de procesos Gestión de la Infraestructura</w:t>
+                </w:r>
+              </w:p>
+            </w:sdtContent>
+          </w:sdt>
+        </w:tc>
+        <w:tc>
+          <w:tcPr/>
+          <w:sdt>
+            <w:sdtPr>
               <w:tag w:val="goog_rdk_119"/>
-            </w:sdtPr>
-            <w:sdtContent>
-              <w:p>
-                <w:pPr>
-                  <w:rPr>
-                    <w:rFonts w:ascii="Arial" w:cs="Arial" w:eastAsia="Arial" w:hAnsi="Arial"/>
-                    <w:sz w:val="18"/>
-                    <w:szCs w:val="18"/>
-                  </w:rPr>
-                </w:pPr>
-                <w:r>
-                  <w:rPr>
-                    <w:rFonts w:ascii="Arial" w:cs="Arial" w:eastAsia="Arial" w:hAnsi="Arial"/>
-                    <w:sz w:val="18"/>
-                    <w:szCs w:val="18"/>
-                    <w:rtl w:val="0"/>
-                  </w:rPr>
-                  <w:t xml:space="preserve">Caracterización de procesos Gestión de la Infraestructura</w:t>
-                </w:r>
-              </w:p>
-            </w:sdtContent>
-          </w:sdt>
-        </w:tc>
-        <w:tc>
-          <w:tcPr/>
-          <w:sdt>
-            <w:sdtPr>
-              <w:tag w:val="goog_rdk_120"/>
             </w:sdtPr>
             <w:sdtContent>
               <w:p>
@@ -3452,37 +3488,37 @@
           </w:tcPr>
           <w:sdt>
             <w:sdtPr>
+              <w:tag w:val="goog_rdk_120"/>
+            </w:sdtPr>
+            <w:sdtContent>
+              <w:p>
+                <w:pPr>
+                  <w:rPr>
+                    <w:rFonts w:ascii="Arial" w:cs="Arial" w:eastAsia="Arial" w:hAnsi="Arial"/>
+                    <w:sz w:val="18"/>
+                    <w:szCs w:val="18"/>
+                  </w:rPr>
+                </w:pPr>
+                <w:r>
+                  <w:rPr>
+                    <w:rFonts w:ascii="Arial" w:cs="Arial" w:eastAsia="Arial" w:hAnsi="Arial"/>
+                    <w:sz w:val="18"/>
+                    <w:szCs w:val="18"/>
+                    <w:rtl w:val="0"/>
+                  </w:rPr>
+                  <w:t xml:space="preserve">Manual de mantenimiento</w:t>
+                </w:r>
+              </w:p>
+            </w:sdtContent>
+          </w:sdt>
+        </w:tc>
+        <w:tc>
+          <w:tcPr>
+            <w:shd w:fill="ffff00" w:val="clear"/>
+          </w:tcPr>
+          <w:sdt>
+            <w:sdtPr>
               <w:tag w:val="goog_rdk_121"/>
-            </w:sdtPr>
-            <w:sdtContent>
-              <w:p>
-                <w:pPr>
-                  <w:rPr>
-                    <w:rFonts w:ascii="Arial" w:cs="Arial" w:eastAsia="Arial" w:hAnsi="Arial"/>
-                    <w:sz w:val="18"/>
-                    <w:szCs w:val="18"/>
-                  </w:rPr>
-                </w:pPr>
-                <w:r>
-                  <w:rPr>
-                    <w:rFonts w:ascii="Arial" w:cs="Arial" w:eastAsia="Arial" w:hAnsi="Arial"/>
-                    <w:sz w:val="18"/>
-                    <w:szCs w:val="18"/>
-                    <w:rtl w:val="0"/>
-                  </w:rPr>
-                  <w:t xml:space="preserve">Manual de mantenimiento</w:t>
-                </w:r>
-              </w:p>
-            </w:sdtContent>
-          </w:sdt>
-        </w:tc>
-        <w:tc>
-          <w:tcPr>
-            <w:shd w:fill="ffff00" w:val="clear"/>
-          </w:tcPr>
-          <w:sdt>
-            <w:sdtPr>
-              <w:tag w:val="goog_rdk_122"/>
             </w:sdtPr>
             <w:sdtContent>
               <w:p>
@@ -3504,6 +3540,28 @@
         </w:tc>
       </w:tr>
     </w:tbl>
+    <w:sdt>
+      <w:sdtPr>
+        <w:tag w:val="goog_rdk_122"/>
+      </w:sdtPr>
+      <w:sdtContent>
+        <w:p>
+          <w:pPr>
+            <w:rPr>
+              <w:rFonts w:ascii="Arial" w:cs="Arial" w:eastAsia="Arial" w:hAnsi="Arial"/>
+              <w:b w:val="1"/>
+              <w:sz w:val="18"/>
+              <w:szCs w:val="18"/>
+            </w:rPr>
+          </w:pPr>
+          <w:r>
+            <w:rPr>
+              <w:rtl w:val="0"/>
+            </w:rPr>
+          </w:r>
+        </w:p>
+      </w:sdtContent>
+    </w:sdt>
     <w:sdt>
       <w:sdtPr>
         <w:tag w:val="goog_rdk_123"/>
@@ -3511,9 +3569,9 @@
       <w:sdtContent>
         <w:p>
           <w:pPr>
+            <w:jc w:val="center"/>
             <w:rPr>
               <w:rFonts w:ascii="Arial" w:cs="Arial" w:eastAsia="Arial" w:hAnsi="Arial"/>
-              <w:b w:val="1"/>
               <w:sz w:val="18"/>
               <w:szCs w:val="18"/>
             </w:rPr>
@@ -3533,17 +3591,22 @@
       <w:sdtContent>
         <w:p>
           <w:pPr>
-            <w:jc w:val="center"/>
             <w:rPr>
               <w:rFonts w:ascii="Arial" w:cs="Arial" w:eastAsia="Arial" w:hAnsi="Arial"/>
+              <w:b w:val="1"/>
               <w:sz w:val="18"/>
               <w:szCs w:val="18"/>
             </w:rPr>
           </w:pPr>
           <w:r>
             <w:rPr>
+              <w:rFonts w:ascii="Arial" w:cs="Arial" w:eastAsia="Arial" w:hAnsi="Arial"/>
+              <w:b w:val="1"/>
+              <w:sz w:val="18"/>
+              <w:szCs w:val="18"/>
               <w:rtl w:val="0"/>
             </w:rPr>
+            <w:t xml:space="preserve">FORMATOS ASOCIADOS</w:t>
           </w:r>
         </w:p>
       </w:sdtContent>
@@ -3564,13 +3627,8 @@
           </w:pPr>
           <w:r>
             <w:rPr>
-              <w:rFonts w:ascii="Arial" w:cs="Arial" w:eastAsia="Arial" w:hAnsi="Arial"/>
-              <w:b w:val="1"/>
-              <w:sz w:val="18"/>
-              <w:szCs w:val="18"/>
               <w:rtl w:val="0"/>
             </w:rPr>
-            <w:t xml:space="preserve">FORMATOS ASOCIADOS</w:t>
           </w:r>
         </w:p>
       </w:sdtContent>
@@ -3578,28 +3636,6 @@
     <w:sdt>
       <w:sdtPr>
         <w:tag w:val="goog_rdk_126"/>
-      </w:sdtPr>
-      <w:sdtContent>
-        <w:p>
-          <w:pPr>
-            <w:rPr>
-              <w:rFonts w:ascii="Arial" w:cs="Arial" w:eastAsia="Arial" w:hAnsi="Arial"/>
-              <w:b w:val="1"/>
-              <w:sz w:val="18"/>
-              <w:szCs w:val="18"/>
-            </w:rPr>
-          </w:pPr>
-          <w:r>
-            <w:rPr>
-              <w:rtl w:val="0"/>
-            </w:rPr>
-          </w:r>
-        </w:p>
-      </w:sdtContent>
-    </w:sdt>
-    <w:sdt>
-      <w:sdtPr>
-        <w:tag w:val="goog_rdk_127"/>
       </w:sdtPr>
       <w:sdtContent>
         <w:p>
@@ -3654,37 +3690,37 @@
           <w:tcPr/>
           <w:sdt>
             <w:sdtPr>
+              <w:tag w:val="goog_rdk_127"/>
+            </w:sdtPr>
+            <w:sdtContent>
+              <w:p>
+                <w:pPr>
+                  <w:rPr>
+                    <w:rFonts w:ascii="Arial" w:cs="Arial" w:eastAsia="Arial" w:hAnsi="Arial"/>
+                    <w:b w:val="1"/>
+                    <w:sz w:val="18"/>
+                    <w:szCs w:val="18"/>
+                  </w:rPr>
+                </w:pPr>
+                <w:r>
+                  <w:rPr>
+                    <w:rFonts w:ascii="Arial" w:cs="Arial" w:eastAsia="Arial" w:hAnsi="Arial"/>
+                    <w:b w:val="1"/>
+                    <w:sz w:val="18"/>
+                    <w:szCs w:val="18"/>
+                    <w:rtl w:val="0"/>
+                  </w:rPr>
+                  <w:t xml:space="preserve">NOMBRE DEL DOCUMENTO</w:t>
+                </w:r>
+              </w:p>
+            </w:sdtContent>
+          </w:sdt>
+        </w:tc>
+        <w:tc>
+          <w:tcPr/>
+          <w:sdt>
+            <w:sdtPr>
               <w:tag w:val="goog_rdk_128"/>
-            </w:sdtPr>
-            <w:sdtContent>
-              <w:p>
-                <w:pPr>
-                  <w:rPr>
-                    <w:rFonts w:ascii="Arial" w:cs="Arial" w:eastAsia="Arial" w:hAnsi="Arial"/>
-                    <w:b w:val="1"/>
-                    <w:sz w:val="18"/>
-                    <w:szCs w:val="18"/>
-                  </w:rPr>
-                </w:pPr>
-                <w:r>
-                  <w:rPr>
-                    <w:rFonts w:ascii="Arial" w:cs="Arial" w:eastAsia="Arial" w:hAnsi="Arial"/>
-                    <w:b w:val="1"/>
-                    <w:sz w:val="18"/>
-                    <w:szCs w:val="18"/>
-                    <w:rtl w:val="0"/>
-                  </w:rPr>
-                  <w:t xml:space="preserve">NOMBRE DEL DOCUMENTO</w:t>
-                </w:r>
-              </w:p>
-            </w:sdtContent>
-          </w:sdt>
-        </w:tc>
-        <w:tc>
-          <w:tcPr/>
-          <w:sdt>
-            <w:sdtPr>
-              <w:tag w:val="goog_rdk_129"/>
             </w:sdtPr>
             <w:sdtContent>
               <w:p>
@@ -3719,35 +3755,35 @@
           <w:tcPr/>
           <w:sdt>
             <w:sdtPr>
+              <w:tag w:val="goog_rdk_129"/>
+            </w:sdtPr>
+            <w:sdtContent>
+              <w:p>
+                <w:pPr>
+                  <w:rPr>
+                    <w:rFonts w:ascii="Arial" w:cs="Arial" w:eastAsia="Arial" w:hAnsi="Arial"/>
+                    <w:sz w:val="18"/>
+                    <w:szCs w:val="18"/>
+                  </w:rPr>
+                </w:pPr>
+                <w:r>
+                  <w:rPr>
+                    <w:rFonts w:ascii="Arial" w:cs="Arial" w:eastAsia="Arial" w:hAnsi="Arial"/>
+                    <w:sz w:val="18"/>
+                    <w:szCs w:val="18"/>
+                    <w:rtl w:val="0"/>
+                  </w:rPr>
+                  <w:t xml:space="preserve">Listado maestro de documentos</w:t>
+                </w:r>
+              </w:p>
+            </w:sdtContent>
+          </w:sdt>
+        </w:tc>
+        <w:tc>
+          <w:tcPr/>
+          <w:sdt>
+            <w:sdtPr>
               <w:tag w:val="goog_rdk_130"/>
-            </w:sdtPr>
-            <w:sdtContent>
-              <w:p>
-                <w:pPr>
-                  <w:rPr>
-                    <w:rFonts w:ascii="Arial" w:cs="Arial" w:eastAsia="Arial" w:hAnsi="Arial"/>
-                    <w:sz w:val="18"/>
-                    <w:szCs w:val="18"/>
-                  </w:rPr>
-                </w:pPr>
-                <w:r>
-                  <w:rPr>
-                    <w:rFonts w:ascii="Arial" w:cs="Arial" w:eastAsia="Arial" w:hAnsi="Arial"/>
-                    <w:sz w:val="18"/>
-                    <w:szCs w:val="18"/>
-                    <w:rtl w:val="0"/>
-                  </w:rPr>
-                  <w:t xml:space="preserve">Listado maestro de documentos</w:t>
-                </w:r>
-              </w:p>
-            </w:sdtContent>
-          </w:sdt>
-        </w:tc>
-        <w:tc>
-          <w:tcPr/>
-          <w:sdt>
-            <w:sdtPr>
-              <w:tag w:val="goog_rdk_131"/>
             </w:sdtPr>
             <w:sdtContent>
               <w:p>
@@ -3780,7 +3816,7 @@
           <w:tcPr/>
           <w:sdt>
             <w:sdtPr>
-              <w:tag w:val="goog_rdk_132"/>
+              <w:tag w:val="goog_rdk_131"/>
             </w:sdtPr>
             <w:sdtContent>
               <w:p>
@@ -3810,7 +3846,7 @@
           <w:tcPr/>
           <w:sdt>
             <w:sdtPr>
-              <w:tag w:val="goog_rdk_133"/>
+              <w:tag w:val="goog_rdk_132"/>
             </w:sdtPr>
             <w:sdtContent>
               <w:p>
@@ -3843,7 +3879,7 @@
           <w:tcPr/>
           <w:sdt>
             <w:sdtPr>
-              <w:tag w:val="goog_rdk_134"/>
+              <w:tag w:val="goog_rdk_133"/>
             </w:sdtPr>
             <w:sdtContent>
               <w:p>
@@ -3873,7 +3909,7 @@
           <w:tcPr/>
           <w:sdt>
             <w:sdtPr>
-              <w:tag w:val="goog_rdk_135"/>
+              <w:tag w:val="goog_rdk_134"/>
             </w:sdtPr>
             <w:sdtContent>
               <w:p>
@@ -3901,7 +3937,7 @@
     </w:tbl>
     <w:sdt>
       <w:sdtPr>
-        <w:tag w:val="goog_rdk_136"/>
+        <w:tag w:val="goog_rdk_135"/>
       </w:sdtPr>
       <w:sdtContent>
         <w:p>
@@ -3922,7 +3958,7 @@
     </w:sdt>
     <w:sdt>
       <w:sdtPr>
-        <w:tag w:val="goog_rdk_137"/>
+        <w:tag w:val="goog_rdk_136"/>
       </w:sdtPr>
       <w:sdtContent>
         <w:p>
@@ -3956,7 +3992,7 @@
 <w:ftr xmlns:mc="http://schemas.openxmlformats.org/markup-compatibility/2006" xmlns:o="urn:schemas-microsoft-com:office:office" xmlns:r="http://schemas.openxmlformats.org/officeDocument/2006/relationships" xmlns:m="http://schemas.openxmlformats.org/officeDocument/2006/math" xmlns:v="urn:schemas-microsoft-com:vml" xmlns:wp="http://schemas.openxmlformats.org/drawingml/2006/wordprocessingDrawing" xmlns:w10="urn:schemas-microsoft-com:office:word" xmlns:w="http://schemas.openxmlformats.org/wordprocessingml/2006/main" xmlns:wne="http://schemas.microsoft.com/office/word/2006/wordml" xmlns:sl="http://schemas.openxmlformats.org/schemaLibrary/2006/main" xmlns:a="http://schemas.openxmlformats.org/drawingml/2006/main" xmlns:pic="http://schemas.openxmlformats.org/drawingml/2006/picture" xmlns:c="http://schemas.openxmlformats.org/drawingml/2006/chart" xmlns:lc="http://schemas.openxmlformats.org/drawingml/2006/lockedCanvas" xmlns:dgm="http://schemas.openxmlformats.org/drawingml/2006/diagram" xmlns:wps="http://schemas.microsoft.com/office/word/2010/wordprocessingShape" xmlns:wpg="http://schemas.microsoft.com/office/word/2010/wordprocessingGroup" xmlns:w14="http://schemas.microsoft.com/office/word/2010/wordml" xmlns:w15="http://schemas.microsoft.com/office/word/2012/wordml">
   <w:sdt>
     <w:sdtPr>
-      <w:tag w:val="goog_rdk_162"/>
+      <w:tag w:val="goog_rdk_161"/>
     </w:sdtPr>
     <w:sdtContent>
       <w:p>
@@ -3984,7 +4020,7 @@
   </w:sdt>
   <w:sdt>
     <w:sdtPr>
-      <w:tag w:val="goog_rdk_163"/>
+      <w:tag w:val="goog_rdk_162"/>
     </w:sdtPr>
     <w:sdtContent>
       <w:p>
@@ -4019,7 +4055,7 @@
 <w:hdr xmlns:mc="http://schemas.openxmlformats.org/markup-compatibility/2006" xmlns:o="urn:schemas-microsoft-com:office:office" xmlns:r="http://schemas.openxmlformats.org/officeDocument/2006/relationships" xmlns:m="http://schemas.openxmlformats.org/officeDocument/2006/math" xmlns:v="urn:schemas-microsoft-com:vml" xmlns:wp="http://schemas.openxmlformats.org/drawingml/2006/wordprocessingDrawing" xmlns:w10="urn:schemas-microsoft-com:office:word" xmlns:w="http://schemas.openxmlformats.org/wordprocessingml/2006/main" xmlns:wne="http://schemas.microsoft.com/office/word/2006/wordml" xmlns:sl="http://schemas.openxmlformats.org/schemaLibrary/2006/main" xmlns:a="http://schemas.openxmlformats.org/drawingml/2006/main" xmlns:pic="http://schemas.openxmlformats.org/drawingml/2006/picture" xmlns:c="http://schemas.openxmlformats.org/drawingml/2006/chart" xmlns:lc="http://schemas.openxmlformats.org/drawingml/2006/lockedCanvas" xmlns:dgm="http://schemas.openxmlformats.org/drawingml/2006/diagram" xmlns:wps="http://schemas.microsoft.com/office/word/2010/wordprocessingShape" xmlns:wpg="http://schemas.microsoft.com/office/word/2010/wordprocessingGroup" xmlns:w14="http://schemas.microsoft.com/office/word/2010/wordml" xmlns:w15="http://schemas.microsoft.com/office/word/2012/wordml">
   <w:sdt>
     <w:sdtPr>
-      <w:tag w:val="goog_rdk_138"/>
+      <w:tag w:val="goog_rdk_137"/>
     </w:sdtPr>
     <w:sdtContent>
       <w:p>
@@ -4083,7 +4119,7 @@
         </w:tcPr>
         <w:sdt>
           <w:sdtPr>
-            <w:tag w:val="goog_rdk_139"/>
+            <w:tag w:val="goog_rdk_138"/>
           </w:sdtPr>
           <w:sdtContent>
             <w:p>
@@ -4118,12 +4154,12 @@
                     <wp:extent cx="784860" cy="639445"/>
                     <wp:effectExtent b="0" l="0" r="0" t="0"/>
                     <wp:wrapSquare wrapText="bothSides" distB="0" distT="0" distL="114300" distR="114300"/>
-                    <wp:docPr id="3" name="image1.png"/>
+                    <wp:docPr id="3" name="image2.png"/>
                     <a:graphic>
                       <a:graphicData uri="http://schemas.openxmlformats.org/drawingml/2006/picture">
                         <pic:pic>
                           <pic:nvPicPr>
-                            <pic:cNvPr id="0" name="image1.png"/>
+                            <pic:cNvPr id="0" name="image2.png"/>
                             <pic:cNvPicPr preferRelativeResize="0"/>
                           </pic:nvPicPr>
                           <pic:blipFill>
@@ -4158,7 +4194,7 @@
         </w:tcPr>
         <w:sdt>
           <w:sdtPr>
-            <w:tag w:val="goog_rdk_140"/>
+            <w:tag w:val="goog_rdk_139"/>
           </w:sdtPr>
           <w:sdtContent>
             <w:p>
@@ -4187,7 +4223,7 @@
         </w:sdt>
         <w:sdt>
           <w:sdtPr>
-            <w:tag w:val="goog_rdk_141"/>
+            <w:tag w:val="goog_rdk_140"/>
           </w:sdtPr>
           <w:sdtContent>
             <w:p>
@@ -4211,7 +4247,7 @@
         </w:sdt>
         <w:sdt>
           <w:sdtPr>
-            <w:tag w:val="goog_rdk_142"/>
+            <w:tag w:val="goog_rdk_141"/>
           </w:sdtPr>
           <w:sdtContent>
             <w:p>
@@ -4242,7 +4278,7 @@
         </w:tcPr>
         <w:sdt>
           <w:sdtPr>
-            <w:tag w:val="goog_rdk_143"/>
+            <w:tag w:val="goog_rdk_142"/>
           </w:sdtPr>
           <w:sdtContent>
             <w:p>
@@ -4264,12 +4300,12 @@
                   <wp:inline distB="0" distT="0" distL="0" distR="0">
                     <wp:extent cx="868426" cy="935228"/>
                     <wp:effectExtent b="0" l="0" r="0" t="0"/>
-                    <wp:docPr id="4" name="image2.png"/>
+                    <wp:docPr id="4" name="image1.png"/>
                     <a:graphic>
                       <a:graphicData uri="http://schemas.openxmlformats.org/drawingml/2006/picture">
                         <pic:pic>
                           <pic:nvPicPr>
-                            <pic:cNvPr id="0" name="image2.png"/>
+                            <pic:cNvPr id="0" name="image1.png"/>
                             <pic:cNvPicPr preferRelativeResize="0"/>
                           </pic:nvPicPr>
                           <pic:blipFill>
@@ -4308,7 +4344,7 @@
         </w:tcPr>
         <w:sdt>
           <w:sdtPr>
-            <w:tag w:val="goog_rdk_144"/>
+            <w:tag w:val="goog_rdk_143"/>
           </w:sdtPr>
           <w:sdtContent>
             <w:p>
@@ -4354,7 +4390,7 @@
         </w:tcPr>
         <w:sdt>
           <w:sdtPr>
-            <w:tag w:val="goog_rdk_145"/>
+            <w:tag w:val="goog_rdk_144"/>
           </w:sdtPr>
           <w:sdtContent>
             <w:p>
@@ -4394,7 +4430,7 @@
         </w:tcPr>
         <w:sdt>
           <w:sdtPr>
-            <w:tag w:val="goog_rdk_146"/>
+            <w:tag w:val="goog_rdk_145"/>
           </w:sdtPr>
           <w:sdtContent>
             <w:p>
@@ -4422,7 +4458,7 @@
         </w:tcPr>
         <w:sdt>
           <w:sdtPr>
-            <w:tag w:val="goog_rdk_147"/>
+            <w:tag w:val="goog_rdk_146"/>
           </w:sdtPr>
           <w:sdtContent>
             <w:p>
@@ -4452,7 +4488,7 @@
         </w:tcPr>
         <w:sdt>
           <w:sdtPr>
-            <w:tag w:val="goog_rdk_148"/>
+            <w:tag w:val="goog_rdk_147"/>
           </w:sdtPr>
           <w:sdtContent>
             <w:p>
@@ -4477,7 +4513,7 @@
         </w:tcPr>
         <w:sdt>
           <w:sdtPr>
-            <w:tag w:val="goog_rdk_149"/>
+            <w:tag w:val="goog_rdk_148"/>
           </w:sdtPr>
           <w:sdtContent>
             <w:p>
@@ -4519,7 +4555,7 @@
         </w:tcPr>
         <w:sdt>
           <w:sdtPr>
-            <w:tag w:val="goog_rdk_150"/>
+            <w:tag w:val="goog_rdk_149"/>
           </w:sdtPr>
           <w:sdtContent>
             <w:p>
@@ -4559,7 +4595,7 @@
         </w:tcPr>
         <w:sdt>
           <w:sdtPr>
-            <w:tag w:val="goog_rdk_151"/>
+            <w:tag w:val="goog_rdk_150"/>
           </w:sdtPr>
           <w:sdtContent>
             <w:p>
@@ -4587,7 +4623,7 @@
         </w:tcPr>
         <w:sdt>
           <w:sdtPr>
-            <w:tag w:val="goog_rdk_152"/>
+            <w:tag w:val="goog_rdk_151"/>
           </w:sdtPr>
           <w:sdtContent>
             <w:p>
@@ -4614,7 +4650,7 @@
         </w:tcPr>
         <w:sdt>
           <w:sdtPr>
-            <w:tag w:val="goog_rdk_153"/>
+            <w:tag w:val="goog_rdk_152"/>
           </w:sdtPr>
           <w:sdtContent>
             <w:p>
@@ -4642,7 +4678,7 @@
         </w:tcPr>
         <w:sdt>
           <w:sdtPr>
-            <w:tag w:val="goog_rdk_154"/>
+            <w:tag w:val="goog_rdk_153"/>
           </w:sdtPr>
           <w:sdtContent>
             <w:p>
@@ -4680,7 +4716,7 @@
         </w:tcPr>
         <w:sdt>
           <w:sdtPr>
-            <w:tag w:val="goog_rdk_155"/>
+            <w:tag w:val="goog_rdk_154"/>
           </w:sdtPr>
           <w:sdtContent>
             <w:p>
@@ -4720,7 +4756,7 @@
         </w:tcPr>
         <w:sdt>
           <w:sdtPr>
-            <w:tag w:val="goog_rdk_156"/>
+            <w:tag w:val="goog_rdk_155"/>
           </w:sdtPr>
           <w:sdtContent>
             <w:p>
@@ -4748,7 +4784,7 @@
         </w:tcPr>
         <w:sdt>
           <w:sdtPr>
-            <w:tag w:val="goog_rdk_157"/>
+            <w:tag w:val="goog_rdk_156"/>
           </w:sdtPr>
           <w:sdtContent>
             <w:p>
@@ -4775,7 +4811,7 @@
         </w:tcPr>
         <w:sdt>
           <w:sdtPr>
-            <w:tag w:val="goog_rdk_158"/>
+            <w:tag w:val="goog_rdk_157"/>
           </w:sdtPr>
           <w:sdtContent>
             <w:p>
@@ -4803,7 +4839,7 @@
         </w:tcPr>
         <w:sdt>
           <w:sdtPr>
-            <w:tag w:val="goog_rdk_159"/>
+            <w:tag w:val="goog_rdk_158"/>
           </w:sdtPr>
           <w:sdtContent>
             <w:p>
@@ -4841,7 +4877,7 @@
         </w:tcPr>
         <w:sdt>
           <w:sdtPr>
-            <w:tag w:val="goog_rdk_160"/>
+            <w:tag w:val="goog_rdk_159"/>
           </w:sdtPr>
           <w:sdtContent>
             <w:p>
@@ -4901,7 +4937,7 @@
   </w:tbl>
   <w:sdt>
     <w:sdtPr>
-      <w:tag w:val="goog_rdk_161"/>
+      <w:tag w:val="goog_rdk_160"/>
     </w:sdtPr>
     <w:sdtContent>
       <w:p>
@@ -5841,7 +5877,7 @@
 
 <file path=customXML/item1.xml><?xml version="1.0" encoding="utf-8"?>
 <go:gDocsCustomXmlDataStorage xmlns:go="http://customooxmlschemas.google.com/" xmlns:r="http://schemas.openxmlformats.org/officeDocument/2006/relationships">
-  <go:docsCustomData xmlns:go="http://customooxmlschemas.google.com/" roundtripDataSignature="AMtx7mgW9p/5pJpW8EbktRgIsS1q3n5gBQ==">AMUW2mUy1YrjH0eyzN4eVpMatFtbKVxkimV4PbH7gCYjMqdNjQferphfEhjwOkGBjXPQmZg6e+ECrExNYtXbmMQ8pwppywISraDNjd3cVYYyzJCUytpxCYnRtReW6k/FdIMLJCYxQkqGSQY69kGeKexC2/A7p9Y65Q==</go:docsCustomData>
+  <go:docsCustomData xmlns:go="http://customooxmlschemas.google.com/" roundtripDataSignature="AMtx7mgW9p/5pJpW8EbktRgIsS1q3n5gBQ==">AMUW2mXbENUhrDvPfUMTx3XFtbnuAEXQQ2fNuZL+s6Xeb5iGMCe7dusJfWfjP1qsycGEzKCrf+LCoRaMLtYUE9Mfr5W9/KzqYhCMI9NEifscT2n0eFboKt4iAq3OEXFaNRrXvqrl28ES3x4cGHHAxf7UtixlBillIQ==</go:docsCustomData>
 </go:gDocsCustomXmlDataStorage>
 </file>
 
